--- a/result/summary.docx
+++ b/result/summary.docx
@@ -17,7 +17,7 @@
         <w:tblLook w:firstRow="1" w:lastRow="0" w:firstColumn="0" w:lastColumn="0" w:noHBand="0" w:noVBand="1"/>
       </w:tblPr>
       <w:tblGrid>
-        <w:gridCol w:w="4165"/>
+        <w:gridCol w:w="8112"/>
         <w:gridCol w:w="1872"/>
         <w:gridCol w:w="1945"/>
       </w:tblGrid>
@@ -1688,7 +1688,7 @@
       </w:tr>
       <w:tr>
         <w:trPr>
-          <w:trHeight w:val="617" w:hRule="auto"/>
+          <w:trHeight w:val="614" w:hRule="auto"/>
         </w:trPr>
         body11
         <w:tc>
@@ -1775,7 +1775,7 @@
                 <w:szCs w:val="22"/>
                 <w:color w:val="000000"/>
               </w:rPr>
-              <w:t xml:space="preserve">38 (43%)</w:t>
+              <w:t xml:space="preserve"/>
             </w:r>
           </w:p>
         </w:tc>
@@ -1819,7 +1819,7 @@
                 <w:szCs w:val="22"/>
                 <w:color w:val="000000"/>
               </w:rPr>
-              <w:t xml:space="preserve">26 (63%)</w:t>
+              <w:t xml:space="preserve"/>
             </w:r>
           </w:p>
         </w:tc>
@@ -1857,19 +1857,19 @@
                 <w:right w:val="none" w:sz="0" w:space="0" w:color="000000"/>
               </w:pBdr>
               <w:spacing w:after="100" w:before="100" w:line="240"/>
-              <w:ind w:left="100" w:right="100" w:firstLine="0" w:firstLineChars="0"/>
-            </w:pPr>
-            <w:r>
-              <w:rPr>
-                <w:rFonts w:ascii="Arial" w:hAnsi="Arial" w:eastAsia="Arial" w:cs="Arial"/>
-                <w:i w:val="false"/>
-                <w:b w:val="false"/>
-                <w:u w:val="none"/>
-                <w:sz w:val="22"/>
-                <w:szCs w:val="22"/>
-                <w:color w:val="000000"/>
-              </w:rPr>
-              <w:t xml:space="preserve">Troble participating in class</w:t>
+              <w:ind w:left="300" w:right="100" w:firstLine="0" w:firstLineChars="0"/>
+            </w:pPr>
+            <w:r>
+              <w:rPr>
+                <w:rFonts w:ascii="Arial" w:hAnsi="Arial" w:eastAsia="Arial" w:cs="Arial"/>
+                <w:i w:val="false"/>
+                <w:b w:val="false"/>
+                <w:u w:val="none"/>
+                <w:sz w:val="22"/>
+                <w:szCs w:val="22"/>
+                <w:color w:val="000000"/>
+              </w:rPr>
+              <w:t xml:space="preserve">N/A (Select N/A if the woman/girl would not normally attend paid work days.)</w:t>
             </w:r>
           </w:p>
         </w:tc>
@@ -1913,7 +1913,7 @@
                 <w:szCs w:val="22"/>
                 <w:color w:val="000000"/>
               </w:rPr>
-              <w:t xml:space="preserve">47 (32%)</w:t>
+              <w:t xml:space="preserve">94 (51%)</w:t>
             </w:r>
           </w:p>
         </w:tc>
@@ -1957,14 +1957,14 @@
                 <w:szCs w:val="22"/>
                 <w:color w:val="000000"/>
               </w:rPr>
-              <w:t xml:space="preserve">25 (20%)</w:t>
+              <w:t xml:space="preserve">126 (75%)</w:t>
             </w:r>
           </w:p>
         </w:tc>
       </w:tr>
       <w:tr>
         <w:trPr>
-          <w:trHeight w:val="614" w:hRule="auto"/>
+          <w:trHeight w:val="617" w:hRule="auto"/>
         </w:trPr>
         body13
         <w:tc>
@@ -1995,19 +1995,19 @@
                 <w:right w:val="none" w:sz="0" w:space="0" w:color="000000"/>
               </w:pBdr>
               <w:spacing w:after="100" w:before="100" w:line="240"/>
-              <w:ind w:left="100" w:right="100" w:firstLine="0" w:firstLineChars="0"/>
-            </w:pPr>
-            <w:r>
-              <w:rPr>
-                <w:rFonts w:ascii="Arial" w:hAnsi="Arial" w:eastAsia="Arial" w:cs="Arial"/>
-                <w:i w:val="false"/>
-                <w:b w:val="false"/>
-                <w:u w:val="none"/>
-                <w:sz w:val="22"/>
-                <w:szCs w:val="22"/>
-                <w:color w:val="000000"/>
-              </w:rPr>
-              <w:t xml:space="preserve">Days missed school</w:t>
+              <w:ind w:left="300" w:right="100" w:firstLine="0" w:firstLineChars="0"/>
+            </w:pPr>
+            <w:r>
+              <w:rPr>
+                <w:rFonts w:ascii="Arial" w:hAnsi="Arial" w:eastAsia="Arial" w:cs="Arial"/>
+                <w:i w:val="false"/>
+                <w:b w:val="false"/>
+                <w:u w:val="none"/>
+                <w:sz w:val="22"/>
+                <w:szCs w:val="22"/>
+                <w:color w:val="000000"/>
+              </w:rPr>
+              <w:t xml:space="preserve">Yes</w:t>
             </w:r>
           </w:p>
         </w:tc>
@@ -2051,7 +2051,7 @@
                 <w:szCs w:val="22"/>
                 <w:color w:val="000000"/>
               </w:rPr>
-              <w:t xml:space="preserve">0.79 ± 1.30</w:t>
+              <w:t xml:space="preserve">38 (21%)</w:t>
             </w:r>
           </w:p>
         </w:tc>
@@ -2095,7 +2095,7 @@
                 <w:szCs w:val="22"/>
                 <w:color w:val="000000"/>
               </w:rPr>
-              <w:t xml:space="preserve">1.21 ± 1.40</w:t>
+              <w:t xml:space="preserve">26 (16%)</w:t>
             </w:r>
           </w:p>
         </w:tc>
@@ -2105,6 +2105,834 @@
           <w:trHeight w:val="617" w:hRule="auto"/>
         </w:trPr>
         body14
+        <w:tc>
+          <w:tcPr>
+            <w:tcBorders>
+              <w:bottom w:val="none" w:sz="0" w:space="0" w:color="000000"/>
+              <w:top w:val="none" w:sz="0" w:space="0" w:color="000000"/>
+              <w:left w:val="none" w:sz="0" w:space="0" w:color="000000"/>
+              <w:right w:val="none" w:sz="0" w:space="0" w:color="000000"/>
+            </w:tcBorders>
+            <w:shd w:val="clear" w:color="auto" w:fill="FFFFFF"/>
+            <w:tcMar>
+              <w:top w:w="0" w:type="dxa"/>
+              <w:bottom w:w="0" w:type="dxa"/>
+              <w:left w:w="0" w:type="dxa"/>
+              <w:right w:w="0" w:type="dxa"/>
+            </w:tcMar>
+            <w:vAlign w:val="top"/>
+          </w:tcPr>
+          <w:p>
+            <w:pPr>
+              <w:pStyle w:val="Normal"/>
+              <w:jc w:val="left"/>
+              <w:pBdr>
+                <w:bottom w:val="none" w:sz="0" w:space="0" w:color="000000"/>
+                <w:top w:val="none" w:sz="0" w:space="0" w:color="000000"/>
+                <w:left w:val="none" w:sz="0" w:space="0" w:color="000000"/>
+                <w:right w:val="none" w:sz="0" w:space="0" w:color="000000"/>
+              </w:pBdr>
+              <w:spacing w:after="100" w:before="100" w:line="240"/>
+              <w:ind w:left="300" w:right="100" w:firstLine="0" w:firstLineChars="0"/>
+            </w:pPr>
+            <w:r>
+              <w:rPr>
+                <w:rFonts w:ascii="Arial" w:hAnsi="Arial" w:eastAsia="Arial" w:cs="Arial"/>
+                <w:i w:val="false"/>
+                <w:b w:val="false"/>
+                <w:u w:val="none"/>
+                <w:sz w:val="22"/>
+                <w:szCs w:val="22"/>
+                <w:color w:val="000000"/>
+              </w:rPr>
+              <w:t xml:space="preserve">No</w:t>
+            </w:r>
+          </w:p>
+        </w:tc>
+        <w:tc>
+          <w:tcPr>
+            <w:tcBorders>
+              <w:bottom w:val="none" w:sz="0" w:space="0" w:color="000000"/>
+              <w:top w:val="none" w:sz="0" w:space="0" w:color="000000"/>
+              <w:left w:val="none" w:sz="0" w:space="0" w:color="000000"/>
+              <w:right w:val="none" w:sz="0" w:space="0" w:color="000000"/>
+            </w:tcBorders>
+            <w:shd w:val="clear" w:color="auto" w:fill="FFFFFF"/>
+            <w:tcMar>
+              <w:top w:w="0" w:type="dxa"/>
+              <w:bottom w:w="0" w:type="dxa"/>
+              <w:left w:w="0" w:type="dxa"/>
+              <w:right w:w="0" w:type="dxa"/>
+            </w:tcMar>
+            <w:vAlign w:val="top"/>
+          </w:tcPr>
+          <w:p>
+            <w:pPr>
+              <w:pStyle w:val="Normal"/>
+              <w:jc w:val="center"/>
+              <w:pBdr>
+                <w:bottom w:val="none" w:sz="0" w:space="0" w:color="000000"/>
+                <w:top w:val="none" w:sz="0" w:space="0" w:color="000000"/>
+                <w:left w:val="none" w:sz="0" w:space="0" w:color="000000"/>
+                <w:right w:val="none" w:sz="0" w:space="0" w:color="000000"/>
+              </w:pBdr>
+              <w:spacing w:after="100" w:before="100" w:line="240"/>
+              <w:ind w:left="100" w:right="100" w:firstLine="0" w:firstLineChars="0"/>
+            </w:pPr>
+            <w:r>
+              <w:rPr>
+                <w:rFonts w:ascii="Arial" w:hAnsi="Arial" w:eastAsia="Arial" w:cs="Arial"/>
+                <w:i w:val="false"/>
+                <w:b w:val="false"/>
+                <w:u w:val="none"/>
+                <w:sz w:val="22"/>
+                <w:szCs w:val="22"/>
+                <w:color w:val="000000"/>
+              </w:rPr>
+              <w:t xml:space="preserve">51 (28%)</w:t>
+            </w:r>
+          </w:p>
+        </w:tc>
+        <w:tc>
+          <w:tcPr>
+            <w:tcBorders>
+              <w:bottom w:val="none" w:sz="0" w:space="0" w:color="000000"/>
+              <w:top w:val="none" w:sz="0" w:space="0" w:color="000000"/>
+              <w:left w:val="none" w:sz="0" w:space="0" w:color="000000"/>
+              <w:right w:val="none" w:sz="0" w:space="0" w:color="000000"/>
+            </w:tcBorders>
+            <w:shd w:val="clear" w:color="auto" w:fill="FFFFFF"/>
+            <w:tcMar>
+              <w:top w:w="0" w:type="dxa"/>
+              <w:bottom w:w="0" w:type="dxa"/>
+              <w:left w:w="0" w:type="dxa"/>
+              <w:right w:w="0" w:type="dxa"/>
+            </w:tcMar>
+            <w:vAlign w:val="top"/>
+          </w:tcPr>
+          <w:p>
+            <w:pPr>
+              <w:pStyle w:val="Normal"/>
+              <w:jc w:val="center"/>
+              <w:pBdr>
+                <w:bottom w:val="none" w:sz="0" w:space="0" w:color="000000"/>
+                <w:top w:val="none" w:sz="0" w:space="0" w:color="000000"/>
+                <w:left w:val="none" w:sz="0" w:space="0" w:color="000000"/>
+                <w:right w:val="none" w:sz="0" w:space="0" w:color="000000"/>
+              </w:pBdr>
+              <w:spacing w:after="100" w:before="100" w:line="240"/>
+              <w:ind w:left="100" w:right="100" w:firstLine="0" w:firstLineChars="0"/>
+            </w:pPr>
+            <w:r>
+              <w:rPr>
+                <w:rFonts w:ascii="Arial" w:hAnsi="Arial" w:eastAsia="Arial" w:cs="Arial"/>
+                <w:i w:val="false"/>
+                <w:b w:val="false"/>
+                <w:u w:val="none"/>
+                <w:sz w:val="22"/>
+                <w:szCs w:val="22"/>
+                <w:color w:val="000000"/>
+              </w:rPr>
+              <w:t xml:space="preserve">15 (9.0%)</w:t>
+            </w:r>
+          </w:p>
+        </w:tc>
+      </w:tr>
+      <w:tr>
+        <w:trPr>
+          <w:trHeight w:val="614" w:hRule="auto"/>
+        </w:trPr>
+        body15
+        <w:tc>
+          <w:tcPr>
+            <w:tcBorders>
+              <w:bottom w:val="none" w:sz="0" w:space="0" w:color="000000"/>
+              <w:top w:val="none" w:sz="0" w:space="0" w:color="000000"/>
+              <w:left w:val="none" w:sz="0" w:space="0" w:color="000000"/>
+              <w:right w:val="none" w:sz="0" w:space="0" w:color="000000"/>
+            </w:tcBorders>
+            <w:shd w:val="clear" w:color="auto" w:fill="FFFFFF"/>
+            <w:tcMar>
+              <w:top w:w="0" w:type="dxa"/>
+              <w:bottom w:w="0" w:type="dxa"/>
+              <w:left w:w="0" w:type="dxa"/>
+              <w:right w:w="0" w:type="dxa"/>
+            </w:tcMar>
+            <w:vAlign w:val="top"/>
+          </w:tcPr>
+          <w:p>
+            <w:pPr>
+              <w:pStyle w:val="Normal"/>
+              <w:jc w:val="left"/>
+              <w:pBdr>
+                <w:bottom w:val="none" w:sz="0" w:space="0" w:color="000000"/>
+                <w:top w:val="none" w:sz="0" w:space="0" w:color="000000"/>
+                <w:left w:val="none" w:sz="0" w:space="0" w:color="000000"/>
+                <w:right w:val="none" w:sz="0" w:space="0" w:color="000000"/>
+              </w:pBdr>
+              <w:spacing w:after="100" w:before="100" w:line="240"/>
+              <w:ind w:left="100" w:right="100" w:firstLine="0" w:firstLineChars="0"/>
+            </w:pPr>
+            <w:r>
+              <w:rPr>
+                <w:rFonts w:ascii="Arial" w:hAnsi="Arial" w:eastAsia="Arial" w:cs="Arial"/>
+                <w:i w:val="false"/>
+                <w:b w:val="false"/>
+                <w:u w:val="none"/>
+                <w:sz w:val="22"/>
+                <w:szCs w:val="22"/>
+                <w:color w:val="000000"/>
+              </w:rPr>
+              <w:t xml:space="preserve">Troble participating in class</w:t>
+            </w:r>
+          </w:p>
+        </w:tc>
+        <w:tc>
+          <w:tcPr>
+            <w:tcBorders>
+              <w:bottom w:val="none" w:sz="0" w:space="0" w:color="000000"/>
+              <w:top w:val="none" w:sz="0" w:space="0" w:color="000000"/>
+              <w:left w:val="none" w:sz="0" w:space="0" w:color="000000"/>
+              <w:right w:val="none" w:sz="0" w:space="0" w:color="000000"/>
+            </w:tcBorders>
+            <w:shd w:val="clear" w:color="auto" w:fill="FFFFFF"/>
+            <w:tcMar>
+              <w:top w:w="0" w:type="dxa"/>
+              <w:bottom w:w="0" w:type="dxa"/>
+              <w:left w:w="0" w:type="dxa"/>
+              <w:right w:w="0" w:type="dxa"/>
+            </w:tcMar>
+            <w:vAlign w:val="top"/>
+          </w:tcPr>
+          <w:p>
+            <w:pPr>
+              <w:pStyle w:val="Normal"/>
+              <w:jc w:val="center"/>
+              <w:pBdr>
+                <w:bottom w:val="none" w:sz="0" w:space="0" w:color="000000"/>
+                <w:top w:val="none" w:sz="0" w:space="0" w:color="000000"/>
+                <w:left w:val="none" w:sz="0" w:space="0" w:color="000000"/>
+                <w:right w:val="none" w:sz="0" w:space="0" w:color="000000"/>
+              </w:pBdr>
+              <w:spacing w:after="100" w:before="100" w:line="240"/>
+              <w:ind w:left="100" w:right="100" w:firstLine="0" w:firstLineChars="0"/>
+            </w:pPr>
+            <w:r>
+              <w:rPr>
+                <w:rFonts w:ascii="Arial" w:hAnsi="Arial" w:eastAsia="Arial" w:cs="Arial"/>
+                <w:i w:val="false"/>
+                <w:b w:val="false"/>
+                <w:u w:val="none"/>
+                <w:sz w:val="22"/>
+                <w:szCs w:val="22"/>
+                <w:color w:val="000000"/>
+              </w:rPr>
+              <w:t xml:space="preserve"/>
+            </w:r>
+          </w:p>
+        </w:tc>
+        <w:tc>
+          <w:tcPr>
+            <w:tcBorders>
+              <w:bottom w:val="none" w:sz="0" w:space="0" w:color="000000"/>
+              <w:top w:val="none" w:sz="0" w:space="0" w:color="000000"/>
+              <w:left w:val="none" w:sz="0" w:space="0" w:color="000000"/>
+              <w:right w:val="none" w:sz="0" w:space="0" w:color="000000"/>
+            </w:tcBorders>
+            <w:shd w:val="clear" w:color="auto" w:fill="FFFFFF"/>
+            <w:tcMar>
+              <w:top w:w="0" w:type="dxa"/>
+              <w:bottom w:w="0" w:type="dxa"/>
+              <w:left w:w="0" w:type="dxa"/>
+              <w:right w:w="0" w:type="dxa"/>
+            </w:tcMar>
+            <w:vAlign w:val="top"/>
+          </w:tcPr>
+          <w:p>
+            <w:pPr>
+              <w:pStyle w:val="Normal"/>
+              <w:jc w:val="center"/>
+              <w:pBdr>
+                <w:bottom w:val="none" w:sz="0" w:space="0" w:color="000000"/>
+                <w:top w:val="none" w:sz="0" w:space="0" w:color="000000"/>
+                <w:left w:val="none" w:sz="0" w:space="0" w:color="000000"/>
+                <w:right w:val="none" w:sz="0" w:space="0" w:color="000000"/>
+              </w:pBdr>
+              <w:spacing w:after="100" w:before="100" w:line="240"/>
+              <w:ind w:left="100" w:right="100" w:firstLine="0" w:firstLineChars="0"/>
+            </w:pPr>
+            <w:r>
+              <w:rPr>
+                <w:rFonts w:ascii="Arial" w:hAnsi="Arial" w:eastAsia="Arial" w:cs="Arial"/>
+                <w:i w:val="false"/>
+                <w:b w:val="false"/>
+                <w:u w:val="none"/>
+                <w:sz w:val="22"/>
+                <w:szCs w:val="22"/>
+                <w:color w:val="000000"/>
+              </w:rPr>
+              <w:t xml:space="preserve"/>
+            </w:r>
+          </w:p>
+        </w:tc>
+      </w:tr>
+      <w:tr>
+        <w:trPr>
+          <w:trHeight w:val="617" w:hRule="auto"/>
+        </w:trPr>
+        body16
+        <w:tc>
+          <w:tcPr>
+            <w:tcBorders>
+              <w:bottom w:val="none" w:sz="0" w:space="0" w:color="000000"/>
+              <w:top w:val="none" w:sz="0" w:space="0" w:color="000000"/>
+              <w:left w:val="none" w:sz="0" w:space="0" w:color="000000"/>
+              <w:right w:val="none" w:sz="0" w:space="0" w:color="000000"/>
+            </w:tcBorders>
+            <w:shd w:val="clear" w:color="auto" w:fill="FFFFFF"/>
+            <w:tcMar>
+              <w:top w:w="0" w:type="dxa"/>
+              <w:bottom w:w="0" w:type="dxa"/>
+              <w:left w:w="0" w:type="dxa"/>
+              <w:right w:w="0" w:type="dxa"/>
+            </w:tcMar>
+            <w:vAlign w:val="top"/>
+          </w:tcPr>
+          <w:p>
+            <w:pPr>
+              <w:pStyle w:val="Normal"/>
+              <w:jc w:val="left"/>
+              <w:pBdr>
+                <w:bottom w:val="none" w:sz="0" w:space="0" w:color="000000"/>
+                <w:top w:val="none" w:sz="0" w:space="0" w:color="000000"/>
+                <w:left w:val="none" w:sz="0" w:space="0" w:color="000000"/>
+                <w:right w:val="none" w:sz="0" w:space="0" w:color="000000"/>
+              </w:pBdr>
+              <w:spacing w:after="100" w:before="100" w:line="240"/>
+              <w:ind w:left="300" w:right="100" w:firstLine="0" w:firstLineChars="0"/>
+            </w:pPr>
+            <w:r>
+              <w:rPr>
+                <w:rFonts w:ascii="Arial" w:hAnsi="Arial" w:eastAsia="Arial" w:cs="Arial"/>
+                <w:i w:val="false"/>
+                <w:b w:val="false"/>
+                <w:u w:val="none"/>
+                <w:sz w:val="22"/>
+                <w:szCs w:val="22"/>
+                <w:color w:val="000000"/>
+              </w:rPr>
+              <w:t xml:space="preserve">No</w:t>
+            </w:r>
+          </w:p>
+        </w:tc>
+        <w:tc>
+          <w:tcPr>
+            <w:tcBorders>
+              <w:bottom w:val="none" w:sz="0" w:space="0" w:color="000000"/>
+              <w:top w:val="none" w:sz="0" w:space="0" w:color="000000"/>
+              <w:left w:val="none" w:sz="0" w:space="0" w:color="000000"/>
+              <w:right w:val="none" w:sz="0" w:space="0" w:color="000000"/>
+            </w:tcBorders>
+            <w:shd w:val="clear" w:color="auto" w:fill="FFFFFF"/>
+            <w:tcMar>
+              <w:top w:w="0" w:type="dxa"/>
+              <w:bottom w:w="0" w:type="dxa"/>
+              <w:left w:w="0" w:type="dxa"/>
+              <w:right w:w="0" w:type="dxa"/>
+            </w:tcMar>
+            <w:vAlign w:val="top"/>
+          </w:tcPr>
+          <w:p>
+            <w:pPr>
+              <w:pStyle w:val="Normal"/>
+              <w:jc w:val="center"/>
+              <w:pBdr>
+                <w:bottom w:val="none" w:sz="0" w:space="0" w:color="000000"/>
+                <w:top w:val="none" w:sz="0" w:space="0" w:color="000000"/>
+                <w:left w:val="none" w:sz="0" w:space="0" w:color="000000"/>
+                <w:right w:val="none" w:sz="0" w:space="0" w:color="000000"/>
+              </w:pBdr>
+              <w:spacing w:after="100" w:before="100" w:line="240"/>
+              <w:ind w:left="100" w:right="100" w:firstLine="0" w:firstLineChars="0"/>
+            </w:pPr>
+            <w:r>
+              <w:rPr>
+                <w:rFonts w:ascii="Arial" w:hAnsi="Arial" w:eastAsia="Arial" w:cs="Arial"/>
+                <w:i w:val="false"/>
+                <w:b w:val="false"/>
+                <w:u w:val="none"/>
+                <w:sz w:val="22"/>
+                <w:szCs w:val="22"/>
+                <w:color w:val="000000"/>
+              </w:rPr>
+              <w:t xml:space="preserve">98 (54%)</w:t>
+            </w:r>
+          </w:p>
+        </w:tc>
+        <w:tc>
+          <w:tcPr>
+            <w:tcBorders>
+              <w:bottom w:val="none" w:sz="0" w:space="0" w:color="000000"/>
+              <w:top w:val="none" w:sz="0" w:space="0" w:color="000000"/>
+              <w:left w:val="none" w:sz="0" w:space="0" w:color="000000"/>
+              <w:right w:val="none" w:sz="0" w:space="0" w:color="000000"/>
+            </w:tcBorders>
+            <w:shd w:val="clear" w:color="auto" w:fill="FFFFFF"/>
+            <w:tcMar>
+              <w:top w:w="0" w:type="dxa"/>
+              <w:bottom w:w="0" w:type="dxa"/>
+              <w:left w:w="0" w:type="dxa"/>
+              <w:right w:w="0" w:type="dxa"/>
+            </w:tcMar>
+            <w:vAlign w:val="top"/>
+          </w:tcPr>
+          <w:p>
+            <w:pPr>
+              <w:pStyle w:val="Normal"/>
+              <w:jc w:val="center"/>
+              <w:pBdr>
+                <w:bottom w:val="none" w:sz="0" w:space="0" w:color="000000"/>
+                <w:top w:val="none" w:sz="0" w:space="0" w:color="000000"/>
+                <w:left w:val="none" w:sz="0" w:space="0" w:color="000000"/>
+                <w:right w:val="none" w:sz="0" w:space="0" w:color="000000"/>
+              </w:pBdr>
+              <w:spacing w:after="100" w:before="100" w:line="240"/>
+              <w:ind w:left="100" w:right="100" w:firstLine="0" w:firstLineChars="0"/>
+            </w:pPr>
+            <w:r>
+              <w:rPr>
+                <w:rFonts w:ascii="Arial" w:hAnsi="Arial" w:eastAsia="Arial" w:cs="Arial"/>
+                <w:i w:val="false"/>
+                <w:b w:val="false"/>
+                <w:u w:val="none"/>
+                <w:sz w:val="22"/>
+                <w:szCs w:val="22"/>
+                <w:color w:val="000000"/>
+              </w:rPr>
+              <w:t xml:space="preserve">99 (59%)</w:t>
+            </w:r>
+          </w:p>
+        </w:tc>
+      </w:tr>
+      <w:tr>
+        <w:trPr>
+          <w:trHeight w:val="617" w:hRule="auto"/>
+        </w:trPr>
+        body17
+        <w:tc>
+          <w:tcPr>
+            <w:tcBorders>
+              <w:bottom w:val="none" w:sz="0" w:space="0" w:color="000000"/>
+              <w:top w:val="none" w:sz="0" w:space="0" w:color="000000"/>
+              <w:left w:val="none" w:sz="0" w:space="0" w:color="000000"/>
+              <w:right w:val="none" w:sz="0" w:space="0" w:color="000000"/>
+            </w:tcBorders>
+            <w:shd w:val="clear" w:color="auto" w:fill="FFFFFF"/>
+            <w:tcMar>
+              <w:top w:w="0" w:type="dxa"/>
+              <w:bottom w:w="0" w:type="dxa"/>
+              <w:left w:w="0" w:type="dxa"/>
+              <w:right w:w="0" w:type="dxa"/>
+            </w:tcMar>
+            <w:vAlign w:val="top"/>
+          </w:tcPr>
+          <w:p>
+            <w:pPr>
+              <w:pStyle w:val="Normal"/>
+              <w:jc w:val="left"/>
+              <w:pBdr>
+                <w:bottom w:val="none" w:sz="0" w:space="0" w:color="000000"/>
+                <w:top w:val="none" w:sz="0" w:space="0" w:color="000000"/>
+                <w:left w:val="none" w:sz="0" w:space="0" w:color="000000"/>
+                <w:right w:val="none" w:sz="0" w:space="0" w:color="000000"/>
+              </w:pBdr>
+              <w:spacing w:after="100" w:before="100" w:line="240"/>
+              <w:ind w:left="300" w:right="100" w:firstLine="0" w:firstLineChars="0"/>
+            </w:pPr>
+            <w:r>
+              <w:rPr>
+                <w:rFonts w:ascii="Arial" w:hAnsi="Arial" w:eastAsia="Arial" w:cs="Arial"/>
+                <w:i w:val="false"/>
+                <w:b w:val="false"/>
+                <w:u w:val="none"/>
+                <w:sz w:val="22"/>
+                <w:szCs w:val="22"/>
+                <w:color w:val="000000"/>
+              </w:rPr>
+              <w:t xml:space="preserve">Yes</w:t>
+            </w:r>
+          </w:p>
+        </w:tc>
+        <w:tc>
+          <w:tcPr>
+            <w:tcBorders>
+              <w:bottom w:val="none" w:sz="0" w:space="0" w:color="000000"/>
+              <w:top w:val="none" w:sz="0" w:space="0" w:color="000000"/>
+              <w:left w:val="none" w:sz="0" w:space="0" w:color="000000"/>
+              <w:right w:val="none" w:sz="0" w:space="0" w:color="000000"/>
+            </w:tcBorders>
+            <w:shd w:val="clear" w:color="auto" w:fill="FFFFFF"/>
+            <w:tcMar>
+              <w:top w:w="0" w:type="dxa"/>
+              <w:bottom w:w="0" w:type="dxa"/>
+              <w:left w:w="0" w:type="dxa"/>
+              <w:right w:w="0" w:type="dxa"/>
+            </w:tcMar>
+            <w:vAlign w:val="top"/>
+          </w:tcPr>
+          <w:p>
+            <w:pPr>
+              <w:pStyle w:val="Normal"/>
+              <w:jc w:val="center"/>
+              <w:pBdr>
+                <w:bottom w:val="none" w:sz="0" w:space="0" w:color="000000"/>
+                <w:top w:val="none" w:sz="0" w:space="0" w:color="000000"/>
+                <w:left w:val="none" w:sz="0" w:space="0" w:color="000000"/>
+                <w:right w:val="none" w:sz="0" w:space="0" w:color="000000"/>
+              </w:pBdr>
+              <w:spacing w:after="100" w:before="100" w:line="240"/>
+              <w:ind w:left="100" w:right="100" w:firstLine="0" w:firstLineChars="0"/>
+            </w:pPr>
+            <w:r>
+              <w:rPr>
+                <w:rFonts w:ascii="Arial" w:hAnsi="Arial" w:eastAsia="Arial" w:cs="Arial"/>
+                <w:i w:val="false"/>
+                <w:b w:val="false"/>
+                <w:u w:val="none"/>
+                <w:sz w:val="22"/>
+                <w:szCs w:val="22"/>
+                <w:color w:val="000000"/>
+              </w:rPr>
+              <w:t xml:space="preserve">47 (26%)</w:t>
+            </w:r>
+          </w:p>
+        </w:tc>
+        <w:tc>
+          <w:tcPr>
+            <w:tcBorders>
+              <w:bottom w:val="none" w:sz="0" w:space="0" w:color="000000"/>
+              <w:top w:val="none" w:sz="0" w:space="0" w:color="000000"/>
+              <w:left w:val="none" w:sz="0" w:space="0" w:color="000000"/>
+              <w:right w:val="none" w:sz="0" w:space="0" w:color="000000"/>
+            </w:tcBorders>
+            <w:shd w:val="clear" w:color="auto" w:fill="FFFFFF"/>
+            <w:tcMar>
+              <w:top w:w="0" w:type="dxa"/>
+              <w:bottom w:w="0" w:type="dxa"/>
+              <w:left w:w="0" w:type="dxa"/>
+              <w:right w:w="0" w:type="dxa"/>
+            </w:tcMar>
+            <w:vAlign w:val="top"/>
+          </w:tcPr>
+          <w:p>
+            <w:pPr>
+              <w:pStyle w:val="Normal"/>
+              <w:jc w:val="center"/>
+              <w:pBdr>
+                <w:bottom w:val="none" w:sz="0" w:space="0" w:color="000000"/>
+                <w:top w:val="none" w:sz="0" w:space="0" w:color="000000"/>
+                <w:left w:val="none" w:sz="0" w:space="0" w:color="000000"/>
+                <w:right w:val="none" w:sz="0" w:space="0" w:color="000000"/>
+              </w:pBdr>
+              <w:spacing w:after="100" w:before="100" w:line="240"/>
+              <w:ind w:left="100" w:right="100" w:firstLine="0" w:firstLineChars="0"/>
+            </w:pPr>
+            <w:r>
+              <w:rPr>
+                <w:rFonts w:ascii="Arial" w:hAnsi="Arial" w:eastAsia="Arial" w:cs="Arial"/>
+                <w:i w:val="false"/>
+                <w:b w:val="false"/>
+                <w:u w:val="none"/>
+                <w:sz w:val="22"/>
+                <w:szCs w:val="22"/>
+                <w:color w:val="000000"/>
+              </w:rPr>
+              <w:t xml:space="preserve">25 (15%)</w:t>
+            </w:r>
+          </w:p>
+        </w:tc>
+      </w:tr>
+      <w:tr>
+        <w:trPr>
+          <w:trHeight w:val="617" w:hRule="auto"/>
+        </w:trPr>
+        body18
+        <w:tc>
+          <w:tcPr>
+            <w:tcBorders>
+              <w:bottom w:val="none" w:sz="0" w:space="0" w:color="000000"/>
+              <w:top w:val="none" w:sz="0" w:space="0" w:color="000000"/>
+              <w:left w:val="none" w:sz="0" w:space="0" w:color="000000"/>
+              <w:right w:val="none" w:sz="0" w:space="0" w:color="000000"/>
+            </w:tcBorders>
+            <w:shd w:val="clear" w:color="auto" w:fill="FFFFFF"/>
+            <w:tcMar>
+              <w:top w:w="0" w:type="dxa"/>
+              <w:bottom w:w="0" w:type="dxa"/>
+              <w:left w:w="0" w:type="dxa"/>
+              <w:right w:w="0" w:type="dxa"/>
+            </w:tcMar>
+            <w:vAlign w:val="top"/>
+          </w:tcPr>
+          <w:p>
+            <w:pPr>
+              <w:pStyle w:val="Normal"/>
+              <w:jc w:val="left"/>
+              <w:pBdr>
+                <w:bottom w:val="none" w:sz="0" w:space="0" w:color="000000"/>
+                <w:top w:val="none" w:sz="0" w:space="0" w:color="000000"/>
+                <w:left w:val="none" w:sz="0" w:space="0" w:color="000000"/>
+                <w:right w:val="none" w:sz="0" w:space="0" w:color="000000"/>
+              </w:pBdr>
+              <w:spacing w:after="100" w:before="100" w:line="240"/>
+              <w:ind w:left="300" w:right="100" w:firstLine="0" w:firstLineChars="0"/>
+            </w:pPr>
+            <w:r>
+              <w:rPr>
+                <w:rFonts w:ascii="Arial" w:hAnsi="Arial" w:eastAsia="Arial" w:cs="Arial"/>
+                <w:i w:val="false"/>
+                <w:b w:val="false"/>
+                <w:u w:val="none"/>
+                <w:sz w:val="22"/>
+                <w:szCs w:val="22"/>
+                <w:color w:val="000000"/>
+              </w:rPr>
+              <w:t xml:space="preserve">N/A (Select N/A if the woman /girl would not normally attend school)</w:t>
+            </w:r>
+          </w:p>
+        </w:tc>
+        <w:tc>
+          <w:tcPr>
+            <w:tcBorders>
+              <w:bottom w:val="none" w:sz="0" w:space="0" w:color="000000"/>
+              <w:top w:val="none" w:sz="0" w:space="0" w:color="000000"/>
+              <w:left w:val="none" w:sz="0" w:space="0" w:color="000000"/>
+              <w:right w:val="none" w:sz="0" w:space="0" w:color="000000"/>
+            </w:tcBorders>
+            <w:shd w:val="clear" w:color="auto" w:fill="FFFFFF"/>
+            <w:tcMar>
+              <w:top w:w="0" w:type="dxa"/>
+              <w:bottom w:w="0" w:type="dxa"/>
+              <w:left w:w="0" w:type="dxa"/>
+              <w:right w:w="0" w:type="dxa"/>
+            </w:tcMar>
+            <w:vAlign w:val="top"/>
+          </w:tcPr>
+          <w:p>
+            <w:pPr>
+              <w:pStyle w:val="Normal"/>
+              <w:jc w:val="center"/>
+              <w:pBdr>
+                <w:bottom w:val="none" w:sz="0" w:space="0" w:color="000000"/>
+                <w:top w:val="none" w:sz="0" w:space="0" w:color="000000"/>
+                <w:left w:val="none" w:sz="0" w:space="0" w:color="000000"/>
+                <w:right w:val="none" w:sz="0" w:space="0" w:color="000000"/>
+              </w:pBdr>
+              <w:spacing w:after="100" w:before="100" w:line="240"/>
+              <w:ind w:left="100" w:right="100" w:firstLine="0" w:firstLineChars="0"/>
+            </w:pPr>
+            <w:r>
+              <w:rPr>
+                <w:rFonts w:ascii="Arial" w:hAnsi="Arial" w:eastAsia="Arial" w:cs="Arial"/>
+                <w:i w:val="false"/>
+                <w:b w:val="false"/>
+                <w:u w:val="none"/>
+                <w:sz w:val="22"/>
+                <w:szCs w:val="22"/>
+                <w:color w:val="000000"/>
+              </w:rPr>
+              <w:t xml:space="preserve">38 (21%)</w:t>
+            </w:r>
+          </w:p>
+        </w:tc>
+        <w:tc>
+          <w:tcPr>
+            <w:tcBorders>
+              <w:bottom w:val="none" w:sz="0" w:space="0" w:color="000000"/>
+              <w:top w:val="none" w:sz="0" w:space="0" w:color="000000"/>
+              <w:left w:val="none" w:sz="0" w:space="0" w:color="000000"/>
+              <w:right w:val="none" w:sz="0" w:space="0" w:color="000000"/>
+            </w:tcBorders>
+            <w:shd w:val="clear" w:color="auto" w:fill="FFFFFF"/>
+            <w:tcMar>
+              <w:top w:w="0" w:type="dxa"/>
+              <w:bottom w:w="0" w:type="dxa"/>
+              <w:left w:w="0" w:type="dxa"/>
+              <w:right w:w="0" w:type="dxa"/>
+            </w:tcMar>
+            <w:vAlign w:val="top"/>
+          </w:tcPr>
+          <w:p>
+            <w:pPr>
+              <w:pStyle w:val="Normal"/>
+              <w:jc w:val="center"/>
+              <w:pBdr>
+                <w:bottom w:val="none" w:sz="0" w:space="0" w:color="000000"/>
+                <w:top w:val="none" w:sz="0" w:space="0" w:color="000000"/>
+                <w:left w:val="none" w:sz="0" w:space="0" w:color="000000"/>
+                <w:right w:val="none" w:sz="0" w:space="0" w:color="000000"/>
+              </w:pBdr>
+              <w:spacing w:after="100" w:before="100" w:line="240"/>
+              <w:ind w:left="100" w:right="100" w:firstLine="0" w:firstLineChars="0"/>
+            </w:pPr>
+            <w:r>
+              <w:rPr>
+                <w:rFonts w:ascii="Arial" w:hAnsi="Arial" w:eastAsia="Arial" w:cs="Arial"/>
+                <w:i w:val="false"/>
+                <w:b w:val="false"/>
+                <w:u w:val="none"/>
+                <w:sz w:val="22"/>
+                <w:szCs w:val="22"/>
+                <w:color w:val="000000"/>
+              </w:rPr>
+              <w:t xml:space="preserve">44 (26%)</w:t>
+            </w:r>
+          </w:p>
+        </w:tc>
+      </w:tr>
+      <w:tr>
+        <w:trPr>
+          <w:trHeight w:val="614" w:hRule="auto"/>
+        </w:trPr>
+        body19
+        <w:tc>
+          <w:tcPr>
+            <w:tcBorders>
+              <w:bottom w:val="none" w:sz="0" w:space="0" w:color="000000"/>
+              <w:top w:val="none" w:sz="0" w:space="0" w:color="000000"/>
+              <w:left w:val="none" w:sz="0" w:space="0" w:color="000000"/>
+              <w:right w:val="none" w:sz="0" w:space="0" w:color="000000"/>
+            </w:tcBorders>
+            <w:shd w:val="clear" w:color="auto" w:fill="FFFFFF"/>
+            <w:tcMar>
+              <w:top w:w="0" w:type="dxa"/>
+              <w:bottom w:w="0" w:type="dxa"/>
+              <w:left w:w="0" w:type="dxa"/>
+              <w:right w:w="0" w:type="dxa"/>
+            </w:tcMar>
+            <w:vAlign w:val="top"/>
+          </w:tcPr>
+          <w:p>
+            <w:pPr>
+              <w:pStyle w:val="Normal"/>
+              <w:jc w:val="left"/>
+              <w:pBdr>
+                <w:bottom w:val="none" w:sz="0" w:space="0" w:color="000000"/>
+                <w:top w:val="none" w:sz="0" w:space="0" w:color="000000"/>
+                <w:left w:val="none" w:sz="0" w:space="0" w:color="000000"/>
+                <w:right w:val="none" w:sz="0" w:space="0" w:color="000000"/>
+              </w:pBdr>
+              <w:spacing w:after="100" w:before="100" w:line="240"/>
+              <w:ind w:left="100" w:right="100" w:firstLine="0" w:firstLineChars="0"/>
+            </w:pPr>
+            <w:r>
+              <w:rPr>
+                <w:rFonts w:ascii="Arial" w:hAnsi="Arial" w:eastAsia="Arial" w:cs="Arial"/>
+                <w:i w:val="false"/>
+                <w:b w:val="false"/>
+                <w:u w:val="none"/>
+                <w:sz w:val="22"/>
+                <w:szCs w:val="22"/>
+                <w:color w:val="000000"/>
+              </w:rPr>
+              <w:t xml:space="preserve">Days missed school</w:t>
+            </w:r>
+          </w:p>
+        </w:tc>
+        <w:tc>
+          <w:tcPr>
+            <w:tcBorders>
+              <w:bottom w:val="none" w:sz="0" w:space="0" w:color="000000"/>
+              <w:top w:val="none" w:sz="0" w:space="0" w:color="000000"/>
+              <w:left w:val="none" w:sz="0" w:space="0" w:color="000000"/>
+              <w:right w:val="none" w:sz="0" w:space="0" w:color="000000"/>
+            </w:tcBorders>
+            <w:shd w:val="clear" w:color="auto" w:fill="FFFFFF"/>
+            <w:tcMar>
+              <w:top w:w="0" w:type="dxa"/>
+              <w:bottom w:w="0" w:type="dxa"/>
+              <w:left w:w="0" w:type="dxa"/>
+              <w:right w:w="0" w:type="dxa"/>
+            </w:tcMar>
+            <w:vAlign w:val="top"/>
+          </w:tcPr>
+          <w:p>
+            <w:pPr>
+              <w:pStyle w:val="Normal"/>
+              <w:jc w:val="center"/>
+              <w:pBdr>
+                <w:bottom w:val="none" w:sz="0" w:space="0" w:color="000000"/>
+                <w:top w:val="none" w:sz="0" w:space="0" w:color="000000"/>
+                <w:left w:val="none" w:sz="0" w:space="0" w:color="000000"/>
+                <w:right w:val="none" w:sz="0" w:space="0" w:color="000000"/>
+              </w:pBdr>
+              <w:spacing w:after="100" w:before="100" w:line="240"/>
+              <w:ind w:left="100" w:right="100" w:firstLine="0" w:firstLineChars="0"/>
+            </w:pPr>
+            <w:r>
+              <w:rPr>
+                <w:rFonts w:ascii="Arial" w:hAnsi="Arial" w:eastAsia="Arial" w:cs="Arial"/>
+                <w:i w:val="false"/>
+                <w:b w:val="false"/>
+                <w:u w:val="none"/>
+                <w:sz w:val="22"/>
+                <w:szCs w:val="22"/>
+                <w:color w:val="000000"/>
+              </w:rPr>
+              <w:t xml:space="preserve">0.79 ± 1.30</w:t>
+            </w:r>
+          </w:p>
+        </w:tc>
+        <w:tc>
+          <w:tcPr>
+            <w:tcBorders>
+              <w:bottom w:val="none" w:sz="0" w:space="0" w:color="000000"/>
+              <w:top w:val="none" w:sz="0" w:space="0" w:color="000000"/>
+              <w:left w:val="none" w:sz="0" w:space="0" w:color="000000"/>
+              <w:right w:val="none" w:sz="0" w:space="0" w:color="000000"/>
+            </w:tcBorders>
+            <w:shd w:val="clear" w:color="auto" w:fill="FFFFFF"/>
+            <w:tcMar>
+              <w:top w:w="0" w:type="dxa"/>
+              <w:bottom w:w="0" w:type="dxa"/>
+              <w:left w:w="0" w:type="dxa"/>
+              <w:right w:w="0" w:type="dxa"/>
+            </w:tcMar>
+            <w:vAlign w:val="top"/>
+          </w:tcPr>
+          <w:p>
+            <w:pPr>
+              <w:pStyle w:val="Normal"/>
+              <w:jc w:val="center"/>
+              <w:pBdr>
+                <w:bottom w:val="none" w:sz="0" w:space="0" w:color="000000"/>
+                <w:top w:val="none" w:sz="0" w:space="0" w:color="000000"/>
+                <w:left w:val="none" w:sz="0" w:space="0" w:color="000000"/>
+                <w:right w:val="none" w:sz="0" w:space="0" w:color="000000"/>
+              </w:pBdr>
+              <w:spacing w:after="100" w:before="100" w:line="240"/>
+              <w:ind w:left="100" w:right="100" w:firstLine="0" w:firstLineChars="0"/>
+            </w:pPr>
+            <w:r>
+              <w:rPr>
+                <w:rFonts w:ascii="Arial" w:hAnsi="Arial" w:eastAsia="Arial" w:cs="Arial"/>
+                <w:i w:val="false"/>
+                <w:b w:val="false"/>
+                <w:u w:val="none"/>
+                <w:sz w:val="22"/>
+                <w:szCs w:val="22"/>
+                <w:color w:val="000000"/>
+              </w:rPr>
+              <w:t xml:space="preserve">1.21 ± 1.40</w:t>
+            </w:r>
+          </w:p>
+        </w:tc>
+      </w:tr>
+      <w:tr>
+        <w:trPr>
+          <w:trHeight w:val="617" w:hRule="auto"/>
+        </w:trPr>
+        body20
         <w:tc>
           <w:tcPr>
             <w:tcBorders>

--- a/result/summary.docx
+++ b/result/summary.docx
@@ -17,7 +17,7 @@
         <w:tblLook w:firstRow="1" w:lastRow="0" w:firstColumn="0" w:lastColumn="0" w:noHBand="0" w:noVBand="1"/>
       </w:tblPr>
       <w:tblGrid>
-        <w:gridCol w:w="8112"/>
+        <w:gridCol w:w="4165"/>
         <w:gridCol w:w="1872"/>
         <w:gridCol w:w="1945"/>
       </w:tblGrid>
@@ -446,7 +446,7 @@
       </w:tr>
       <w:tr>
         <w:trPr>
-          <w:trHeight w:val="571" w:hRule="auto"/>
+          <w:trHeight w:val="614" w:hRule="auto"/>
         </w:trPr>
         body 2
         <w:tc>
@@ -489,7 +489,7 @@
                 <w:szCs w:val="22"/>
                 <w:color w:val="000000"/>
               </w:rPr>
-              <w:t xml:space="preserve">Parental marita status</w:t>
+              <w:t xml:space="preserve">identity</w:t>
             </w:r>
           </w:p>
         </w:tc>
@@ -627,7 +627,7 @@
                 <w:szCs w:val="22"/>
                 <w:color w:val="000000"/>
               </w:rPr>
-              <w:t xml:space="preserve">Single</w:t>
+              <w:t xml:space="preserve">Community</w:t>
             </w:r>
           </w:p>
         </w:tc>
@@ -671,7 +671,7 @@
                 <w:szCs w:val="22"/>
                 <w:color w:val="000000"/>
               </w:rPr>
-              <w:t xml:space="preserve">153 (84%)</w:t>
+              <w:t xml:space="preserve">61 (33%)</w:t>
             </w:r>
           </w:p>
         </w:tc>
@@ -715,7 +715,7 @@
                 <w:szCs w:val="22"/>
                 <w:color w:val="000000"/>
               </w:rPr>
-              <w:t xml:space="preserve">134 (80%)</w:t>
+              <w:t xml:space="preserve">60 (36%)</w:t>
             </w:r>
           </w:p>
         </w:tc>
@@ -765,7 +765,7 @@
                 <w:szCs w:val="22"/>
                 <w:color w:val="000000"/>
               </w:rPr>
-              <w:t xml:space="preserve">Divorced</w:t>
+              <w:t xml:space="preserve">Student</w:t>
             </w:r>
           </w:p>
         </w:tc>
@@ -809,7 +809,7 @@
                 <w:szCs w:val="22"/>
                 <w:color w:val="000000"/>
               </w:rPr>
-              <w:t xml:space="preserve">4 (2.2%)</w:t>
+              <w:t xml:space="preserve">122 (67%)</w:t>
             </w:r>
           </w:p>
         </w:tc>
@@ -853,14 +853,14 @@
                 <w:szCs w:val="22"/>
                 <w:color w:val="000000"/>
               </w:rPr>
-              <w:t xml:space="preserve">9 (5.4%)</w:t>
+              <w:t xml:space="preserve">107 (64%)</w:t>
             </w:r>
           </w:p>
         </w:tc>
       </w:tr>
       <w:tr>
         <w:trPr>
-          <w:trHeight w:val="617" w:hRule="auto"/>
+          <w:trHeight w:val="571" w:hRule="auto"/>
         </w:trPr>
         body 5
         <w:tc>
@@ -891,19 +891,19 @@
                 <w:right w:val="none" w:sz="0" w:space="0" w:color="000000"/>
               </w:pBdr>
               <w:spacing w:after="100" w:before="100" w:line="240"/>
-              <w:ind w:left="300" w:right="100" w:firstLine="0" w:firstLineChars="0"/>
-            </w:pPr>
-            <w:r>
-              <w:rPr>
-                <w:rFonts w:ascii="Arial" w:hAnsi="Arial" w:eastAsia="Arial" w:cs="Arial"/>
-                <w:i w:val="false"/>
-                <w:b w:val="false"/>
-                <w:u w:val="none"/>
-                <w:sz w:val="22"/>
-                <w:szCs w:val="22"/>
-                <w:color w:val="000000"/>
-              </w:rPr>
-              <w:t xml:space="preserve">Married</w:t>
+              <w:ind w:left="100" w:right="100" w:firstLine="0" w:firstLineChars="0"/>
+            </w:pPr>
+            <w:r>
+              <w:rPr>
+                <w:rFonts w:ascii="Arial" w:hAnsi="Arial" w:eastAsia="Arial" w:cs="Arial"/>
+                <w:i w:val="false"/>
+                <w:b w:val="false"/>
+                <w:u w:val="none"/>
+                <w:sz w:val="22"/>
+                <w:szCs w:val="22"/>
+                <w:color w:val="000000"/>
+              </w:rPr>
+              <w:t xml:space="preserve">Parental marita status</w:t>
             </w:r>
           </w:p>
         </w:tc>
@@ -947,7 +947,7 @@
                 <w:szCs w:val="22"/>
                 <w:color w:val="000000"/>
               </w:rPr>
-              <w:t xml:space="preserve">24 (13%)</w:t>
+              <w:t xml:space="preserve"/>
             </w:r>
           </w:p>
         </w:tc>
@@ -991,7 +991,7 @@
                 <w:szCs w:val="22"/>
                 <w:color w:val="000000"/>
               </w:rPr>
-              <w:t xml:space="preserve">22 (13%)</w:t>
+              <w:t xml:space="preserve"/>
             </w:r>
           </w:p>
         </w:tc>
@@ -1041,7 +1041,7 @@
                 <w:szCs w:val="22"/>
                 <w:color w:val="000000"/>
               </w:rPr>
-              <w:t xml:space="preserve">Widowed</w:t>
+              <w:t xml:space="preserve">Single</w:t>
             </w:r>
           </w:p>
         </w:tc>
@@ -1085,7 +1085,7 @@
                 <w:szCs w:val="22"/>
                 <w:color w:val="000000"/>
               </w:rPr>
-              <w:t xml:space="preserve">2 (1.1%)</w:t>
+              <w:t xml:space="preserve">153 (84%)</w:t>
             </w:r>
           </w:p>
         </w:tc>
@@ -1129,7 +1129,7 @@
                 <w:szCs w:val="22"/>
                 <w:color w:val="000000"/>
               </w:rPr>
-              <w:t xml:space="preserve">3 (1.8%)</w:t>
+              <w:t xml:space="preserve">134 (80%)</w:t>
             </w:r>
           </w:p>
         </w:tc>
@@ -1167,19 +1167,19 @@
                 <w:right w:val="none" w:sz="0" w:space="0" w:color="000000"/>
               </w:pBdr>
               <w:spacing w:after="100" w:before="100" w:line="240"/>
-              <w:ind w:left="100" w:right="100" w:firstLine="0" w:firstLineChars="0"/>
-            </w:pPr>
-            <w:r>
-              <w:rPr>
-                <w:rFonts w:ascii="Arial" w:hAnsi="Arial" w:eastAsia="Arial" w:cs="Arial"/>
-                <w:i w:val="false"/>
-                <w:b w:val="false"/>
-                <w:u w:val="none"/>
-                <w:sz w:val="22"/>
-                <w:szCs w:val="22"/>
-                <w:color w:val="000000"/>
-              </w:rPr>
-              <w:t xml:space="preserve">Age at first period</w:t>
+              <w:ind w:left="300" w:right="100" w:firstLine="0" w:firstLineChars="0"/>
+            </w:pPr>
+            <w:r>
+              <w:rPr>
+                <w:rFonts w:ascii="Arial" w:hAnsi="Arial" w:eastAsia="Arial" w:cs="Arial"/>
+                <w:i w:val="false"/>
+                <w:b w:val="false"/>
+                <w:u w:val="none"/>
+                <w:sz w:val="22"/>
+                <w:szCs w:val="22"/>
+                <w:color w:val="000000"/>
+              </w:rPr>
+              <w:t xml:space="preserve">Divorced</w:t>
             </w:r>
           </w:p>
         </w:tc>
@@ -1223,7 +1223,7 @@
                 <w:szCs w:val="22"/>
                 <w:color w:val="000000"/>
               </w:rPr>
-              <w:t xml:space="preserve"/>
+              <w:t xml:space="preserve">4 (2.2%)</w:t>
             </w:r>
           </w:p>
         </w:tc>
@@ -1267,7 +1267,7 @@
                 <w:szCs w:val="22"/>
                 <w:color w:val="000000"/>
               </w:rPr>
-              <w:t xml:space="preserve"/>
+              <w:t xml:space="preserve">9 (5.4%)</w:t>
             </w:r>
           </w:p>
         </w:tc>
@@ -1317,7 +1317,7 @@
                 <w:szCs w:val="22"/>
                 <w:color w:val="000000"/>
               </w:rPr>
-              <w:t xml:space="preserve">10 and 12</w:t>
+              <w:t xml:space="preserve">Married</w:t>
             </w:r>
           </w:p>
         </w:tc>
@@ -1361,7 +1361,7 @@
                 <w:szCs w:val="22"/>
                 <w:color w:val="000000"/>
               </w:rPr>
-              <w:t xml:space="preserve">82 (45%)</w:t>
+              <w:t xml:space="preserve">24 (13%)</w:t>
             </w:r>
           </w:p>
         </w:tc>
@@ -1405,7 +1405,7 @@
                 <w:szCs w:val="22"/>
                 <w:color w:val="000000"/>
               </w:rPr>
-              <w:t xml:space="preserve">64 (38%)</w:t>
+              <w:t xml:space="preserve">22 (13%)</w:t>
             </w:r>
           </w:p>
         </w:tc>
@@ -1455,7 +1455,7 @@
                 <w:szCs w:val="22"/>
                 <w:color w:val="000000"/>
               </w:rPr>
-              <w:t xml:space="preserve">13 and 15</w:t>
+              <w:t xml:space="preserve">Widowed</w:t>
             </w:r>
           </w:p>
         </w:tc>
@@ -1499,7 +1499,7 @@
                 <w:szCs w:val="22"/>
                 <w:color w:val="000000"/>
               </w:rPr>
-              <w:t xml:space="preserve">100 (55%)</w:t>
+              <w:t xml:space="preserve">2 (1.1%)</w:t>
             </w:r>
           </w:p>
         </w:tc>
@@ -1543,7 +1543,7 @@
                 <w:szCs w:val="22"/>
                 <w:color w:val="000000"/>
               </w:rPr>
-              <w:t xml:space="preserve">104 (62%)</w:t>
+              <w:t xml:space="preserve">3 (1.8%)</w:t>
             </w:r>
           </w:p>
         </w:tc>
@@ -1593,7 +1593,7 @@
                 <w:szCs w:val="22"/>
                 <w:color w:val="000000"/>
               </w:rPr>
-              <w:t xml:space="preserve">Menstruated in the last 6 months</w:t>
+              <w:t xml:space="preserve">Age at first period</w:t>
             </w:r>
           </w:p>
         </w:tc>
@@ -1637,7 +1637,7 @@
                 <w:szCs w:val="22"/>
                 <w:color w:val="000000"/>
               </w:rPr>
-              <w:t xml:space="preserve">171 (94%)</w:t>
+              <w:t xml:space="preserve"/>
             </w:r>
           </w:p>
         </w:tc>
@@ -1681,14 +1681,14 @@
                 <w:szCs w:val="22"/>
                 <w:color w:val="000000"/>
               </w:rPr>
-              <w:t xml:space="preserve">161 (99%)</w:t>
+              <w:t xml:space="preserve"/>
             </w:r>
           </w:p>
         </w:tc>
       </w:tr>
       <w:tr>
         <w:trPr>
-          <w:trHeight w:val="614" w:hRule="auto"/>
+          <w:trHeight w:val="617" w:hRule="auto"/>
         </w:trPr>
         body11
         <w:tc>
@@ -1719,19 +1719,19 @@
                 <w:right w:val="none" w:sz="0" w:space="0" w:color="000000"/>
               </w:pBdr>
               <w:spacing w:after="100" w:before="100" w:line="240"/>
-              <w:ind w:left="100" w:right="100" w:firstLine="0" w:firstLineChars="0"/>
-            </w:pPr>
-            <w:r>
-              <w:rPr>
-                <w:rFonts w:ascii="Arial" w:hAnsi="Arial" w:eastAsia="Arial" w:cs="Arial"/>
-                <w:i w:val="false"/>
-                <w:b w:val="false"/>
-                <w:u w:val="none"/>
-                <w:sz w:val="22"/>
-                <w:szCs w:val="22"/>
-                <w:color w:val="000000"/>
-              </w:rPr>
-              <w:t xml:space="preserve">Trouble participating in Paid Word</w:t>
+              <w:ind w:left="300" w:right="100" w:firstLine="0" w:firstLineChars="0"/>
+            </w:pPr>
+            <w:r>
+              <w:rPr>
+                <w:rFonts w:ascii="Arial" w:hAnsi="Arial" w:eastAsia="Arial" w:cs="Arial"/>
+                <w:i w:val="false"/>
+                <w:b w:val="false"/>
+                <w:u w:val="none"/>
+                <w:sz w:val="22"/>
+                <w:szCs w:val="22"/>
+                <w:color w:val="000000"/>
+              </w:rPr>
+              <w:t xml:space="preserve">10 and 12</w:t>
             </w:r>
           </w:p>
         </w:tc>
@@ -1775,7 +1775,7 @@
                 <w:szCs w:val="22"/>
                 <w:color w:val="000000"/>
               </w:rPr>
-              <w:t xml:space="preserve"/>
+              <w:t xml:space="preserve">82 (45%)</w:t>
             </w:r>
           </w:p>
         </w:tc>
@@ -1819,7 +1819,7 @@
                 <w:szCs w:val="22"/>
                 <w:color w:val="000000"/>
               </w:rPr>
-              <w:t xml:space="preserve"/>
+              <w:t xml:space="preserve">64 (38%)</w:t>
             </w:r>
           </w:p>
         </w:tc>
@@ -1869,7 +1869,7 @@
                 <w:szCs w:val="22"/>
                 <w:color w:val="000000"/>
               </w:rPr>
-              <w:t xml:space="preserve">N/A (Select N/A if the woman/girl would not normally attend paid work days.)</w:t>
+              <w:t xml:space="preserve">13 and 15</w:t>
             </w:r>
           </w:p>
         </w:tc>
@@ -1913,7 +1913,7 @@
                 <w:szCs w:val="22"/>
                 <w:color w:val="000000"/>
               </w:rPr>
-              <w:t xml:space="preserve">94 (51%)</w:t>
+              <w:t xml:space="preserve">100 (55%)</w:t>
             </w:r>
           </w:p>
         </w:tc>
@@ -1957,7 +1957,7 @@
                 <w:szCs w:val="22"/>
                 <w:color w:val="000000"/>
               </w:rPr>
-              <w:t xml:space="preserve">126 (75%)</w:t>
+              <w:t xml:space="preserve">104 (62%)</w:t>
             </w:r>
           </w:p>
         </w:tc>
@@ -1995,19 +1995,19 @@
                 <w:right w:val="none" w:sz="0" w:space="0" w:color="000000"/>
               </w:pBdr>
               <w:spacing w:after="100" w:before="100" w:line="240"/>
-              <w:ind w:left="300" w:right="100" w:firstLine="0" w:firstLineChars="0"/>
-            </w:pPr>
-            <w:r>
-              <w:rPr>
-                <w:rFonts w:ascii="Arial" w:hAnsi="Arial" w:eastAsia="Arial" w:cs="Arial"/>
-                <w:i w:val="false"/>
-                <w:b w:val="false"/>
-                <w:u w:val="none"/>
-                <w:sz w:val="22"/>
-                <w:szCs w:val="22"/>
-                <w:color w:val="000000"/>
-              </w:rPr>
-              <w:t xml:space="preserve">Yes</w:t>
+              <w:ind w:left="100" w:right="100" w:firstLine="0" w:firstLineChars="0"/>
+            </w:pPr>
+            <w:r>
+              <w:rPr>
+                <w:rFonts w:ascii="Arial" w:hAnsi="Arial" w:eastAsia="Arial" w:cs="Arial"/>
+                <w:i w:val="false"/>
+                <w:b w:val="false"/>
+                <w:u w:val="none"/>
+                <w:sz w:val="22"/>
+                <w:szCs w:val="22"/>
+                <w:color w:val="000000"/>
+              </w:rPr>
+              <w:t xml:space="preserve">Menstruated in the last 6 months</w:t>
             </w:r>
           </w:p>
         </w:tc>
@@ -2051,7 +2051,7 @@
                 <w:szCs w:val="22"/>
                 <w:color w:val="000000"/>
               </w:rPr>
-              <w:t xml:space="preserve">38 (21%)</w:t>
+              <w:t xml:space="preserve">171 (94%)</w:t>
             </w:r>
           </w:p>
         </w:tc>
@@ -2095,7 +2095,7 @@
                 <w:szCs w:val="22"/>
                 <w:color w:val="000000"/>
               </w:rPr>
-              <w:t xml:space="preserve">26 (16%)</w:t>
+              <w:t xml:space="preserve">161 (99%)</w:t>
             </w:r>
           </w:p>
         </w:tc>
@@ -2133,19 +2133,19 @@
                 <w:right w:val="none" w:sz="0" w:space="0" w:color="000000"/>
               </w:pBdr>
               <w:spacing w:after="100" w:before="100" w:line="240"/>
-              <w:ind w:left="300" w:right="100" w:firstLine="0" w:firstLineChars="0"/>
-            </w:pPr>
-            <w:r>
-              <w:rPr>
-                <w:rFonts w:ascii="Arial" w:hAnsi="Arial" w:eastAsia="Arial" w:cs="Arial"/>
-                <w:i w:val="false"/>
-                <w:b w:val="false"/>
-                <w:u w:val="none"/>
-                <w:sz w:val="22"/>
-                <w:szCs w:val="22"/>
-                <w:color w:val="000000"/>
-              </w:rPr>
-              <w:t xml:space="preserve">No</w:t>
+              <w:ind w:left="100" w:right="100" w:firstLine="0" w:firstLineChars="0"/>
+            </w:pPr>
+            <w:r>
+              <w:rPr>
+                <w:rFonts w:ascii="Arial" w:hAnsi="Arial" w:eastAsia="Arial" w:cs="Arial"/>
+                <w:i w:val="false"/>
+                <w:b w:val="false"/>
+                <w:u w:val="none"/>
+                <w:sz w:val="22"/>
+                <w:szCs w:val="22"/>
+                <w:color w:val="000000"/>
+              </w:rPr>
+              <w:t xml:space="preserve">Trouble participating in Paid Word</w:t>
             </w:r>
           </w:p>
         </w:tc>
@@ -2189,7 +2189,7 @@
                 <w:szCs w:val="22"/>
                 <w:color w:val="000000"/>
               </w:rPr>
-              <w:t xml:space="preserve">51 (28%)</w:t>
+              <w:t xml:space="preserve">38 (43%)</w:t>
             </w:r>
           </w:p>
         </w:tc>
@@ -2233,7 +2233,145 @@
                 <w:szCs w:val="22"/>
                 <w:color w:val="000000"/>
               </w:rPr>
-              <w:t xml:space="preserve">15 (9.0%)</w:t>
+              <w:t xml:space="preserve">26 (63%)</w:t>
+            </w:r>
+          </w:p>
+        </w:tc>
+      </w:tr>
+      <w:tr>
+        <w:trPr>
+          <w:trHeight w:val="617" w:hRule="auto"/>
+        </w:trPr>
+        body15
+        <w:tc>
+          <w:tcPr>
+            <w:tcBorders>
+              <w:bottom w:val="none" w:sz="0" w:space="0" w:color="000000"/>
+              <w:top w:val="none" w:sz="0" w:space="0" w:color="000000"/>
+              <w:left w:val="none" w:sz="0" w:space="0" w:color="000000"/>
+              <w:right w:val="none" w:sz="0" w:space="0" w:color="000000"/>
+            </w:tcBorders>
+            <w:shd w:val="clear" w:color="auto" w:fill="FFFFFF"/>
+            <w:tcMar>
+              <w:top w:w="0" w:type="dxa"/>
+              <w:bottom w:w="0" w:type="dxa"/>
+              <w:left w:w="0" w:type="dxa"/>
+              <w:right w:w="0" w:type="dxa"/>
+            </w:tcMar>
+            <w:vAlign w:val="top"/>
+          </w:tcPr>
+          <w:p>
+            <w:pPr>
+              <w:pStyle w:val="Normal"/>
+              <w:jc w:val="left"/>
+              <w:pBdr>
+                <w:bottom w:val="none" w:sz="0" w:space="0" w:color="000000"/>
+                <w:top w:val="none" w:sz="0" w:space="0" w:color="000000"/>
+                <w:left w:val="none" w:sz="0" w:space="0" w:color="000000"/>
+                <w:right w:val="none" w:sz="0" w:space="0" w:color="000000"/>
+              </w:pBdr>
+              <w:spacing w:after="100" w:before="100" w:line="240"/>
+              <w:ind w:left="100" w:right="100" w:firstLine="0" w:firstLineChars="0"/>
+            </w:pPr>
+            <w:r>
+              <w:rPr>
+                <w:rFonts w:ascii="Arial" w:hAnsi="Arial" w:eastAsia="Arial" w:cs="Arial"/>
+                <w:i w:val="false"/>
+                <w:b w:val="false"/>
+                <w:u w:val="none"/>
+                <w:sz w:val="22"/>
+                <w:szCs w:val="22"/>
+                <w:color w:val="000000"/>
+              </w:rPr>
+              <w:t xml:space="preserve">Troble participating in class</w:t>
+            </w:r>
+          </w:p>
+        </w:tc>
+        <w:tc>
+          <w:tcPr>
+            <w:tcBorders>
+              <w:bottom w:val="none" w:sz="0" w:space="0" w:color="000000"/>
+              <w:top w:val="none" w:sz="0" w:space="0" w:color="000000"/>
+              <w:left w:val="none" w:sz="0" w:space="0" w:color="000000"/>
+              <w:right w:val="none" w:sz="0" w:space="0" w:color="000000"/>
+            </w:tcBorders>
+            <w:shd w:val="clear" w:color="auto" w:fill="FFFFFF"/>
+            <w:tcMar>
+              <w:top w:w="0" w:type="dxa"/>
+              <w:bottom w:w="0" w:type="dxa"/>
+              <w:left w:w="0" w:type="dxa"/>
+              <w:right w:w="0" w:type="dxa"/>
+            </w:tcMar>
+            <w:vAlign w:val="top"/>
+          </w:tcPr>
+          <w:p>
+            <w:pPr>
+              <w:pStyle w:val="Normal"/>
+              <w:jc w:val="center"/>
+              <w:pBdr>
+                <w:bottom w:val="none" w:sz="0" w:space="0" w:color="000000"/>
+                <w:top w:val="none" w:sz="0" w:space="0" w:color="000000"/>
+                <w:left w:val="none" w:sz="0" w:space="0" w:color="000000"/>
+                <w:right w:val="none" w:sz="0" w:space="0" w:color="000000"/>
+              </w:pBdr>
+              <w:spacing w:after="100" w:before="100" w:line="240"/>
+              <w:ind w:left="100" w:right="100" w:firstLine="0" w:firstLineChars="0"/>
+            </w:pPr>
+            <w:r>
+              <w:rPr>
+                <w:rFonts w:ascii="Arial" w:hAnsi="Arial" w:eastAsia="Arial" w:cs="Arial"/>
+                <w:i w:val="false"/>
+                <w:b w:val="false"/>
+                <w:u w:val="none"/>
+                <w:sz w:val="22"/>
+                <w:szCs w:val="22"/>
+                <w:color w:val="000000"/>
+              </w:rPr>
+              <w:t xml:space="preserve">47 (32%)</w:t>
+            </w:r>
+          </w:p>
+        </w:tc>
+        <w:tc>
+          <w:tcPr>
+            <w:tcBorders>
+              <w:bottom w:val="none" w:sz="0" w:space="0" w:color="000000"/>
+              <w:top w:val="none" w:sz="0" w:space="0" w:color="000000"/>
+              <w:left w:val="none" w:sz="0" w:space="0" w:color="000000"/>
+              <w:right w:val="none" w:sz="0" w:space="0" w:color="000000"/>
+            </w:tcBorders>
+            <w:shd w:val="clear" w:color="auto" w:fill="FFFFFF"/>
+            <w:tcMar>
+              <w:top w:w="0" w:type="dxa"/>
+              <w:bottom w:w="0" w:type="dxa"/>
+              <w:left w:w="0" w:type="dxa"/>
+              <w:right w:w="0" w:type="dxa"/>
+            </w:tcMar>
+            <w:vAlign w:val="top"/>
+          </w:tcPr>
+          <w:p>
+            <w:pPr>
+              <w:pStyle w:val="Normal"/>
+              <w:jc w:val="center"/>
+              <w:pBdr>
+                <w:bottom w:val="none" w:sz="0" w:space="0" w:color="000000"/>
+                <w:top w:val="none" w:sz="0" w:space="0" w:color="000000"/>
+                <w:left w:val="none" w:sz="0" w:space="0" w:color="000000"/>
+                <w:right w:val="none" w:sz="0" w:space="0" w:color="000000"/>
+              </w:pBdr>
+              <w:spacing w:after="100" w:before="100" w:line="240"/>
+              <w:ind w:left="100" w:right="100" w:firstLine="0" w:firstLineChars="0"/>
+            </w:pPr>
+            <w:r>
+              <w:rPr>
+                <w:rFonts w:ascii="Arial" w:hAnsi="Arial" w:eastAsia="Arial" w:cs="Arial"/>
+                <w:i w:val="false"/>
+                <w:b w:val="false"/>
+                <w:u w:val="none"/>
+                <w:sz w:val="22"/>
+                <w:szCs w:val="22"/>
+                <w:color w:val="000000"/>
+              </w:rPr>
+              <w:t xml:space="preserve">25 (20%)</w:t>
             </w:r>
           </w:p>
         </w:tc>
@@ -2242,7 +2380,7 @@
         <w:trPr>
           <w:trHeight w:val="614" w:hRule="auto"/>
         </w:trPr>
-        body15
+        body16
         <w:tc>
           <w:tcPr>
             <w:tcBorders>
@@ -2283,7 +2421,7 @@
                 <w:szCs w:val="22"/>
                 <w:color w:val="000000"/>
               </w:rPr>
-              <w:t xml:space="preserve">Troble participating in class</w:t>
+              <w:t xml:space="preserve">Days missed school</w:t>
             </w:r>
           </w:p>
         </w:tc>
@@ -2327,7 +2465,7 @@
                 <w:szCs w:val="22"/>
                 <w:color w:val="000000"/>
               </w:rPr>
-              <w:t xml:space="preserve"/>
+              <w:t xml:space="preserve">0.79 ± 1.30</w:t>
             </w:r>
           </w:p>
         </w:tc>
@@ -2371,145 +2509,7 @@
                 <w:szCs w:val="22"/>
                 <w:color w:val="000000"/>
               </w:rPr>
-              <w:t xml:space="preserve"/>
-            </w:r>
-          </w:p>
-        </w:tc>
-      </w:tr>
-      <w:tr>
-        <w:trPr>
-          <w:trHeight w:val="617" w:hRule="auto"/>
-        </w:trPr>
-        body16
-        <w:tc>
-          <w:tcPr>
-            <w:tcBorders>
-              <w:bottom w:val="none" w:sz="0" w:space="0" w:color="000000"/>
-              <w:top w:val="none" w:sz="0" w:space="0" w:color="000000"/>
-              <w:left w:val="none" w:sz="0" w:space="0" w:color="000000"/>
-              <w:right w:val="none" w:sz="0" w:space="0" w:color="000000"/>
-            </w:tcBorders>
-            <w:shd w:val="clear" w:color="auto" w:fill="FFFFFF"/>
-            <w:tcMar>
-              <w:top w:w="0" w:type="dxa"/>
-              <w:bottom w:w="0" w:type="dxa"/>
-              <w:left w:w="0" w:type="dxa"/>
-              <w:right w:w="0" w:type="dxa"/>
-            </w:tcMar>
-            <w:vAlign w:val="top"/>
-          </w:tcPr>
-          <w:p>
-            <w:pPr>
-              <w:pStyle w:val="Normal"/>
-              <w:jc w:val="left"/>
-              <w:pBdr>
-                <w:bottom w:val="none" w:sz="0" w:space="0" w:color="000000"/>
-                <w:top w:val="none" w:sz="0" w:space="0" w:color="000000"/>
-                <w:left w:val="none" w:sz="0" w:space="0" w:color="000000"/>
-                <w:right w:val="none" w:sz="0" w:space="0" w:color="000000"/>
-              </w:pBdr>
-              <w:spacing w:after="100" w:before="100" w:line="240"/>
-              <w:ind w:left="300" w:right="100" w:firstLine="0" w:firstLineChars="0"/>
-            </w:pPr>
-            <w:r>
-              <w:rPr>
-                <w:rFonts w:ascii="Arial" w:hAnsi="Arial" w:eastAsia="Arial" w:cs="Arial"/>
-                <w:i w:val="false"/>
-                <w:b w:val="false"/>
-                <w:u w:val="none"/>
-                <w:sz w:val="22"/>
-                <w:szCs w:val="22"/>
-                <w:color w:val="000000"/>
-              </w:rPr>
-              <w:t xml:space="preserve">No</w:t>
-            </w:r>
-          </w:p>
-        </w:tc>
-        <w:tc>
-          <w:tcPr>
-            <w:tcBorders>
-              <w:bottom w:val="none" w:sz="0" w:space="0" w:color="000000"/>
-              <w:top w:val="none" w:sz="0" w:space="0" w:color="000000"/>
-              <w:left w:val="none" w:sz="0" w:space="0" w:color="000000"/>
-              <w:right w:val="none" w:sz="0" w:space="0" w:color="000000"/>
-            </w:tcBorders>
-            <w:shd w:val="clear" w:color="auto" w:fill="FFFFFF"/>
-            <w:tcMar>
-              <w:top w:w="0" w:type="dxa"/>
-              <w:bottom w:w="0" w:type="dxa"/>
-              <w:left w:w="0" w:type="dxa"/>
-              <w:right w:w="0" w:type="dxa"/>
-            </w:tcMar>
-            <w:vAlign w:val="top"/>
-          </w:tcPr>
-          <w:p>
-            <w:pPr>
-              <w:pStyle w:val="Normal"/>
-              <w:jc w:val="center"/>
-              <w:pBdr>
-                <w:bottom w:val="none" w:sz="0" w:space="0" w:color="000000"/>
-                <w:top w:val="none" w:sz="0" w:space="0" w:color="000000"/>
-                <w:left w:val="none" w:sz="0" w:space="0" w:color="000000"/>
-                <w:right w:val="none" w:sz="0" w:space="0" w:color="000000"/>
-              </w:pBdr>
-              <w:spacing w:after="100" w:before="100" w:line="240"/>
-              <w:ind w:left="100" w:right="100" w:firstLine="0" w:firstLineChars="0"/>
-            </w:pPr>
-            <w:r>
-              <w:rPr>
-                <w:rFonts w:ascii="Arial" w:hAnsi="Arial" w:eastAsia="Arial" w:cs="Arial"/>
-                <w:i w:val="false"/>
-                <w:b w:val="false"/>
-                <w:u w:val="none"/>
-                <w:sz w:val="22"/>
-                <w:szCs w:val="22"/>
-                <w:color w:val="000000"/>
-              </w:rPr>
-              <w:t xml:space="preserve">98 (54%)</w:t>
-            </w:r>
-          </w:p>
-        </w:tc>
-        <w:tc>
-          <w:tcPr>
-            <w:tcBorders>
-              <w:bottom w:val="none" w:sz="0" w:space="0" w:color="000000"/>
-              <w:top w:val="none" w:sz="0" w:space="0" w:color="000000"/>
-              <w:left w:val="none" w:sz="0" w:space="0" w:color="000000"/>
-              <w:right w:val="none" w:sz="0" w:space="0" w:color="000000"/>
-            </w:tcBorders>
-            <w:shd w:val="clear" w:color="auto" w:fill="FFFFFF"/>
-            <w:tcMar>
-              <w:top w:w="0" w:type="dxa"/>
-              <w:bottom w:w="0" w:type="dxa"/>
-              <w:left w:w="0" w:type="dxa"/>
-              <w:right w:w="0" w:type="dxa"/>
-            </w:tcMar>
-            <w:vAlign w:val="top"/>
-          </w:tcPr>
-          <w:p>
-            <w:pPr>
-              <w:pStyle w:val="Normal"/>
-              <w:jc w:val="center"/>
-              <w:pBdr>
-                <w:bottom w:val="none" w:sz="0" w:space="0" w:color="000000"/>
-                <w:top w:val="none" w:sz="0" w:space="0" w:color="000000"/>
-                <w:left w:val="none" w:sz="0" w:space="0" w:color="000000"/>
-                <w:right w:val="none" w:sz="0" w:space="0" w:color="000000"/>
-              </w:pBdr>
-              <w:spacing w:after="100" w:before="100" w:line="240"/>
-              <w:ind w:left="100" w:right="100" w:firstLine="0" w:firstLineChars="0"/>
-            </w:pPr>
-            <w:r>
-              <w:rPr>
-                <w:rFonts w:ascii="Arial" w:hAnsi="Arial" w:eastAsia="Arial" w:cs="Arial"/>
-                <w:i w:val="false"/>
-                <w:b w:val="false"/>
-                <w:u w:val="none"/>
-                <w:sz w:val="22"/>
-                <w:szCs w:val="22"/>
-                <w:color w:val="000000"/>
-              </w:rPr>
-              <w:t xml:space="preserve">99 (59%)</w:t>
+              <w:t xml:space="preserve">1.21 ± 1.40</w:t>
             </w:r>
           </w:p>
         </w:tc>
@@ -2519,420 +2519,6 @@
           <w:trHeight w:val="617" w:hRule="auto"/>
         </w:trPr>
         body17
-        <w:tc>
-          <w:tcPr>
-            <w:tcBorders>
-              <w:bottom w:val="none" w:sz="0" w:space="0" w:color="000000"/>
-              <w:top w:val="none" w:sz="0" w:space="0" w:color="000000"/>
-              <w:left w:val="none" w:sz="0" w:space="0" w:color="000000"/>
-              <w:right w:val="none" w:sz="0" w:space="0" w:color="000000"/>
-            </w:tcBorders>
-            <w:shd w:val="clear" w:color="auto" w:fill="FFFFFF"/>
-            <w:tcMar>
-              <w:top w:w="0" w:type="dxa"/>
-              <w:bottom w:w="0" w:type="dxa"/>
-              <w:left w:w="0" w:type="dxa"/>
-              <w:right w:w="0" w:type="dxa"/>
-            </w:tcMar>
-            <w:vAlign w:val="top"/>
-          </w:tcPr>
-          <w:p>
-            <w:pPr>
-              <w:pStyle w:val="Normal"/>
-              <w:jc w:val="left"/>
-              <w:pBdr>
-                <w:bottom w:val="none" w:sz="0" w:space="0" w:color="000000"/>
-                <w:top w:val="none" w:sz="0" w:space="0" w:color="000000"/>
-                <w:left w:val="none" w:sz="0" w:space="0" w:color="000000"/>
-                <w:right w:val="none" w:sz="0" w:space="0" w:color="000000"/>
-              </w:pBdr>
-              <w:spacing w:after="100" w:before="100" w:line="240"/>
-              <w:ind w:left="300" w:right="100" w:firstLine="0" w:firstLineChars="0"/>
-            </w:pPr>
-            <w:r>
-              <w:rPr>
-                <w:rFonts w:ascii="Arial" w:hAnsi="Arial" w:eastAsia="Arial" w:cs="Arial"/>
-                <w:i w:val="false"/>
-                <w:b w:val="false"/>
-                <w:u w:val="none"/>
-                <w:sz w:val="22"/>
-                <w:szCs w:val="22"/>
-                <w:color w:val="000000"/>
-              </w:rPr>
-              <w:t xml:space="preserve">Yes</w:t>
-            </w:r>
-          </w:p>
-        </w:tc>
-        <w:tc>
-          <w:tcPr>
-            <w:tcBorders>
-              <w:bottom w:val="none" w:sz="0" w:space="0" w:color="000000"/>
-              <w:top w:val="none" w:sz="0" w:space="0" w:color="000000"/>
-              <w:left w:val="none" w:sz="0" w:space="0" w:color="000000"/>
-              <w:right w:val="none" w:sz="0" w:space="0" w:color="000000"/>
-            </w:tcBorders>
-            <w:shd w:val="clear" w:color="auto" w:fill="FFFFFF"/>
-            <w:tcMar>
-              <w:top w:w="0" w:type="dxa"/>
-              <w:bottom w:w="0" w:type="dxa"/>
-              <w:left w:w="0" w:type="dxa"/>
-              <w:right w:w="0" w:type="dxa"/>
-            </w:tcMar>
-            <w:vAlign w:val="top"/>
-          </w:tcPr>
-          <w:p>
-            <w:pPr>
-              <w:pStyle w:val="Normal"/>
-              <w:jc w:val="center"/>
-              <w:pBdr>
-                <w:bottom w:val="none" w:sz="0" w:space="0" w:color="000000"/>
-                <w:top w:val="none" w:sz="0" w:space="0" w:color="000000"/>
-                <w:left w:val="none" w:sz="0" w:space="0" w:color="000000"/>
-                <w:right w:val="none" w:sz="0" w:space="0" w:color="000000"/>
-              </w:pBdr>
-              <w:spacing w:after="100" w:before="100" w:line="240"/>
-              <w:ind w:left="100" w:right="100" w:firstLine="0" w:firstLineChars="0"/>
-            </w:pPr>
-            <w:r>
-              <w:rPr>
-                <w:rFonts w:ascii="Arial" w:hAnsi="Arial" w:eastAsia="Arial" w:cs="Arial"/>
-                <w:i w:val="false"/>
-                <w:b w:val="false"/>
-                <w:u w:val="none"/>
-                <w:sz w:val="22"/>
-                <w:szCs w:val="22"/>
-                <w:color w:val="000000"/>
-              </w:rPr>
-              <w:t xml:space="preserve">47 (26%)</w:t>
-            </w:r>
-          </w:p>
-        </w:tc>
-        <w:tc>
-          <w:tcPr>
-            <w:tcBorders>
-              <w:bottom w:val="none" w:sz="0" w:space="0" w:color="000000"/>
-              <w:top w:val="none" w:sz="0" w:space="0" w:color="000000"/>
-              <w:left w:val="none" w:sz="0" w:space="0" w:color="000000"/>
-              <w:right w:val="none" w:sz="0" w:space="0" w:color="000000"/>
-            </w:tcBorders>
-            <w:shd w:val="clear" w:color="auto" w:fill="FFFFFF"/>
-            <w:tcMar>
-              <w:top w:w="0" w:type="dxa"/>
-              <w:bottom w:w="0" w:type="dxa"/>
-              <w:left w:w="0" w:type="dxa"/>
-              <w:right w:w="0" w:type="dxa"/>
-            </w:tcMar>
-            <w:vAlign w:val="top"/>
-          </w:tcPr>
-          <w:p>
-            <w:pPr>
-              <w:pStyle w:val="Normal"/>
-              <w:jc w:val="center"/>
-              <w:pBdr>
-                <w:bottom w:val="none" w:sz="0" w:space="0" w:color="000000"/>
-                <w:top w:val="none" w:sz="0" w:space="0" w:color="000000"/>
-                <w:left w:val="none" w:sz="0" w:space="0" w:color="000000"/>
-                <w:right w:val="none" w:sz="0" w:space="0" w:color="000000"/>
-              </w:pBdr>
-              <w:spacing w:after="100" w:before="100" w:line="240"/>
-              <w:ind w:left="100" w:right="100" w:firstLine="0" w:firstLineChars="0"/>
-            </w:pPr>
-            <w:r>
-              <w:rPr>
-                <w:rFonts w:ascii="Arial" w:hAnsi="Arial" w:eastAsia="Arial" w:cs="Arial"/>
-                <w:i w:val="false"/>
-                <w:b w:val="false"/>
-                <w:u w:val="none"/>
-                <w:sz w:val="22"/>
-                <w:szCs w:val="22"/>
-                <w:color w:val="000000"/>
-              </w:rPr>
-              <w:t xml:space="preserve">25 (15%)</w:t>
-            </w:r>
-          </w:p>
-        </w:tc>
-      </w:tr>
-      <w:tr>
-        <w:trPr>
-          <w:trHeight w:val="617" w:hRule="auto"/>
-        </w:trPr>
-        body18
-        <w:tc>
-          <w:tcPr>
-            <w:tcBorders>
-              <w:bottom w:val="none" w:sz="0" w:space="0" w:color="000000"/>
-              <w:top w:val="none" w:sz="0" w:space="0" w:color="000000"/>
-              <w:left w:val="none" w:sz="0" w:space="0" w:color="000000"/>
-              <w:right w:val="none" w:sz="0" w:space="0" w:color="000000"/>
-            </w:tcBorders>
-            <w:shd w:val="clear" w:color="auto" w:fill="FFFFFF"/>
-            <w:tcMar>
-              <w:top w:w="0" w:type="dxa"/>
-              <w:bottom w:w="0" w:type="dxa"/>
-              <w:left w:w="0" w:type="dxa"/>
-              <w:right w:w="0" w:type="dxa"/>
-            </w:tcMar>
-            <w:vAlign w:val="top"/>
-          </w:tcPr>
-          <w:p>
-            <w:pPr>
-              <w:pStyle w:val="Normal"/>
-              <w:jc w:val="left"/>
-              <w:pBdr>
-                <w:bottom w:val="none" w:sz="0" w:space="0" w:color="000000"/>
-                <w:top w:val="none" w:sz="0" w:space="0" w:color="000000"/>
-                <w:left w:val="none" w:sz="0" w:space="0" w:color="000000"/>
-                <w:right w:val="none" w:sz="0" w:space="0" w:color="000000"/>
-              </w:pBdr>
-              <w:spacing w:after="100" w:before="100" w:line="240"/>
-              <w:ind w:left="300" w:right="100" w:firstLine="0" w:firstLineChars="0"/>
-            </w:pPr>
-            <w:r>
-              <w:rPr>
-                <w:rFonts w:ascii="Arial" w:hAnsi="Arial" w:eastAsia="Arial" w:cs="Arial"/>
-                <w:i w:val="false"/>
-                <w:b w:val="false"/>
-                <w:u w:val="none"/>
-                <w:sz w:val="22"/>
-                <w:szCs w:val="22"/>
-                <w:color w:val="000000"/>
-              </w:rPr>
-              <w:t xml:space="preserve">N/A (Select N/A if the woman /girl would not normally attend school)</w:t>
-            </w:r>
-          </w:p>
-        </w:tc>
-        <w:tc>
-          <w:tcPr>
-            <w:tcBorders>
-              <w:bottom w:val="none" w:sz="0" w:space="0" w:color="000000"/>
-              <w:top w:val="none" w:sz="0" w:space="0" w:color="000000"/>
-              <w:left w:val="none" w:sz="0" w:space="0" w:color="000000"/>
-              <w:right w:val="none" w:sz="0" w:space="0" w:color="000000"/>
-            </w:tcBorders>
-            <w:shd w:val="clear" w:color="auto" w:fill="FFFFFF"/>
-            <w:tcMar>
-              <w:top w:w="0" w:type="dxa"/>
-              <w:bottom w:w="0" w:type="dxa"/>
-              <w:left w:w="0" w:type="dxa"/>
-              <w:right w:w="0" w:type="dxa"/>
-            </w:tcMar>
-            <w:vAlign w:val="top"/>
-          </w:tcPr>
-          <w:p>
-            <w:pPr>
-              <w:pStyle w:val="Normal"/>
-              <w:jc w:val="center"/>
-              <w:pBdr>
-                <w:bottom w:val="none" w:sz="0" w:space="0" w:color="000000"/>
-                <w:top w:val="none" w:sz="0" w:space="0" w:color="000000"/>
-                <w:left w:val="none" w:sz="0" w:space="0" w:color="000000"/>
-                <w:right w:val="none" w:sz="0" w:space="0" w:color="000000"/>
-              </w:pBdr>
-              <w:spacing w:after="100" w:before="100" w:line="240"/>
-              <w:ind w:left="100" w:right="100" w:firstLine="0" w:firstLineChars="0"/>
-            </w:pPr>
-            <w:r>
-              <w:rPr>
-                <w:rFonts w:ascii="Arial" w:hAnsi="Arial" w:eastAsia="Arial" w:cs="Arial"/>
-                <w:i w:val="false"/>
-                <w:b w:val="false"/>
-                <w:u w:val="none"/>
-                <w:sz w:val="22"/>
-                <w:szCs w:val="22"/>
-                <w:color w:val="000000"/>
-              </w:rPr>
-              <w:t xml:space="preserve">38 (21%)</w:t>
-            </w:r>
-          </w:p>
-        </w:tc>
-        <w:tc>
-          <w:tcPr>
-            <w:tcBorders>
-              <w:bottom w:val="none" w:sz="0" w:space="0" w:color="000000"/>
-              <w:top w:val="none" w:sz="0" w:space="0" w:color="000000"/>
-              <w:left w:val="none" w:sz="0" w:space="0" w:color="000000"/>
-              <w:right w:val="none" w:sz="0" w:space="0" w:color="000000"/>
-            </w:tcBorders>
-            <w:shd w:val="clear" w:color="auto" w:fill="FFFFFF"/>
-            <w:tcMar>
-              <w:top w:w="0" w:type="dxa"/>
-              <w:bottom w:w="0" w:type="dxa"/>
-              <w:left w:w="0" w:type="dxa"/>
-              <w:right w:w="0" w:type="dxa"/>
-            </w:tcMar>
-            <w:vAlign w:val="top"/>
-          </w:tcPr>
-          <w:p>
-            <w:pPr>
-              <w:pStyle w:val="Normal"/>
-              <w:jc w:val="center"/>
-              <w:pBdr>
-                <w:bottom w:val="none" w:sz="0" w:space="0" w:color="000000"/>
-                <w:top w:val="none" w:sz="0" w:space="0" w:color="000000"/>
-                <w:left w:val="none" w:sz="0" w:space="0" w:color="000000"/>
-                <w:right w:val="none" w:sz="0" w:space="0" w:color="000000"/>
-              </w:pBdr>
-              <w:spacing w:after="100" w:before="100" w:line="240"/>
-              <w:ind w:left="100" w:right="100" w:firstLine="0" w:firstLineChars="0"/>
-            </w:pPr>
-            <w:r>
-              <w:rPr>
-                <w:rFonts w:ascii="Arial" w:hAnsi="Arial" w:eastAsia="Arial" w:cs="Arial"/>
-                <w:i w:val="false"/>
-                <w:b w:val="false"/>
-                <w:u w:val="none"/>
-                <w:sz w:val="22"/>
-                <w:szCs w:val="22"/>
-                <w:color w:val="000000"/>
-              </w:rPr>
-              <w:t xml:space="preserve">44 (26%)</w:t>
-            </w:r>
-          </w:p>
-        </w:tc>
-      </w:tr>
-      <w:tr>
-        <w:trPr>
-          <w:trHeight w:val="614" w:hRule="auto"/>
-        </w:trPr>
-        body19
-        <w:tc>
-          <w:tcPr>
-            <w:tcBorders>
-              <w:bottom w:val="none" w:sz="0" w:space="0" w:color="000000"/>
-              <w:top w:val="none" w:sz="0" w:space="0" w:color="000000"/>
-              <w:left w:val="none" w:sz="0" w:space="0" w:color="000000"/>
-              <w:right w:val="none" w:sz="0" w:space="0" w:color="000000"/>
-            </w:tcBorders>
-            <w:shd w:val="clear" w:color="auto" w:fill="FFFFFF"/>
-            <w:tcMar>
-              <w:top w:w="0" w:type="dxa"/>
-              <w:bottom w:w="0" w:type="dxa"/>
-              <w:left w:w="0" w:type="dxa"/>
-              <w:right w:w="0" w:type="dxa"/>
-            </w:tcMar>
-            <w:vAlign w:val="top"/>
-          </w:tcPr>
-          <w:p>
-            <w:pPr>
-              <w:pStyle w:val="Normal"/>
-              <w:jc w:val="left"/>
-              <w:pBdr>
-                <w:bottom w:val="none" w:sz="0" w:space="0" w:color="000000"/>
-                <w:top w:val="none" w:sz="0" w:space="0" w:color="000000"/>
-                <w:left w:val="none" w:sz="0" w:space="0" w:color="000000"/>
-                <w:right w:val="none" w:sz="0" w:space="0" w:color="000000"/>
-              </w:pBdr>
-              <w:spacing w:after="100" w:before="100" w:line="240"/>
-              <w:ind w:left="100" w:right="100" w:firstLine="0" w:firstLineChars="0"/>
-            </w:pPr>
-            <w:r>
-              <w:rPr>
-                <w:rFonts w:ascii="Arial" w:hAnsi="Arial" w:eastAsia="Arial" w:cs="Arial"/>
-                <w:i w:val="false"/>
-                <w:b w:val="false"/>
-                <w:u w:val="none"/>
-                <w:sz w:val="22"/>
-                <w:szCs w:val="22"/>
-                <w:color w:val="000000"/>
-              </w:rPr>
-              <w:t xml:space="preserve">Days missed school</w:t>
-            </w:r>
-          </w:p>
-        </w:tc>
-        <w:tc>
-          <w:tcPr>
-            <w:tcBorders>
-              <w:bottom w:val="none" w:sz="0" w:space="0" w:color="000000"/>
-              <w:top w:val="none" w:sz="0" w:space="0" w:color="000000"/>
-              <w:left w:val="none" w:sz="0" w:space="0" w:color="000000"/>
-              <w:right w:val="none" w:sz="0" w:space="0" w:color="000000"/>
-            </w:tcBorders>
-            <w:shd w:val="clear" w:color="auto" w:fill="FFFFFF"/>
-            <w:tcMar>
-              <w:top w:w="0" w:type="dxa"/>
-              <w:bottom w:w="0" w:type="dxa"/>
-              <w:left w:w="0" w:type="dxa"/>
-              <w:right w:w="0" w:type="dxa"/>
-            </w:tcMar>
-            <w:vAlign w:val="top"/>
-          </w:tcPr>
-          <w:p>
-            <w:pPr>
-              <w:pStyle w:val="Normal"/>
-              <w:jc w:val="center"/>
-              <w:pBdr>
-                <w:bottom w:val="none" w:sz="0" w:space="0" w:color="000000"/>
-                <w:top w:val="none" w:sz="0" w:space="0" w:color="000000"/>
-                <w:left w:val="none" w:sz="0" w:space="0" w:color="000000"/>
-                <w:right w:val="none" w:sz="0" w:space="0" w:color="000000"/>
-              </w:pBdr>
-              <w:spacing w:after="100" w:before="100" w:line="240"/>
-              <w:ind w:left="100" w:right="100" w:firstLine="0" w:firstLineChars="0"/>
-            </w:pPr>
-            <w:r>
-              <w:rPr>
-                <w:rFonts w:ascii="Arial" w:hAnsi="Arial" w:eastAsia="Arial" w:cs="Arial"/>
-                <w:i w:val="false"/>
-                <w:b w:val="false"/>
-                <w:u w:val="none"/>
-                <w:sz w:val="22"/>
-                <w:szCs w:val="22"/>
-                <w:color w:val="000000"/>
-              </w:rPr>
-              <w:t xml:space="preserve">0.79 ± 1.30</w:t>
-            </w:r>
-          </w:p>
-        </w:tc>
-        <w:tc>
-          <w:tcPr>
-            <w:tcBorders>
-              <w:bottom w:val="none" w:sz="0" w:space="0" w:color="000000"/>
-              <w:top w:val="none" w:sz="0" w:space="0" w:color="000000"/>
-              <w:left w:val="none" w:sz="0" w:space="0" w:color="000000"/>
-              <w:right w:val="none" w:sz="0" w:space="0" w:color="000000"/>
-            </w:tcBorders>
-            <w:shd w:val="clear" w:color="auto" w:fill="FFFFFF"/>
-            <w:tcMar>
-              <w:top w:w="0" w:type="dxa"/>
-              <w:bottom w:w="0" w:type="dxa"/>
-              <w:left w:w="0" w:type="dxa"/>
-              <w:right w:w="0" w:type="dxa"/>
-            </w:tcMar>
-            <w:vAlign w:val="top"/>
-          </w:tcPr>
-          <w:p>
-            <w:pPr>
-              <w:pStyle w:val="Normal"/>
-              <w:jc w:val="center"/>
-              <w:pBdr>
-                <w:bottom w:val="none" w:sz="0" w:space="0" w:color="000000"/>
-                <w:top w:val="none" w:sz="0" w:space="0" w:color="000000"/>
-                <w:left w:val="none" w:sz="0" w:space="0" w:color="000000"/>
-                <w:right w:val="none" w:sz="0" w:space="0" w:color="000000"/>
-              </w:pBdr>
-              <w:spacing w:after="100" w:before="100" w:line="240"/>
-              <w:ind w:left="100" w:right="100" w:firstLine="0" w:firstLineChars="0"/>
-            </w:pPr>
-            <w:r>
-              <w:rPr>
-                <w:rFonts w:ascii="Arial" w:hAnsi="Arial" w:eastAsia="Arial" w:cs="Arial"/>
-                <w:i w:val="false"/>
-                <w:b w:val="false"/>
-                <w:u w:val="none"/>
-                <w:sz w:val="22"/>
-                <w:szCs w:val="22"/>
-                <w:color w:val="000000"/>
-              </w:rPr>
-              <w:t xml:space="preserve">1.21 ± 1.40</w:t>
-            </w:r>
-          </w:p>
-        </w:tc>
-      </w:tr>
-      <w:tr>
-        <w:trPr>
-          <w:trHeight w:val="617" w:hRule="auto"/>
-        </w:trPr>
-        body20
         <w:tc>
           <w:tcPr>
             <w:tcBorders>

--- a/result/summary.docx
+++ b/result/summary.docx
@@ -18,8 +18,8 @@
       </w:tblPr>
       <w:tblGrid>
         <w:gridCol w:w="4165"/>
-        <w:gridCol w:w="1872"/>
-        <w:gridCol w:w="1945"/>
+        <w:gridCol w:w="1510"/>
+        <w:gridCol w:w="1510"/>
       </w:tblGrid>
       <w:tr>
         <w:trPr>
@@ -56,6 +56,15 @@
               </w:pBdr>
               <w:spacing w:after="40" w:before="40" w:line="240"/>
               <w:ind w:left="100" w:right="100" w:firstLine="0" w:firstLineChars="0"/>
+              <w:rPr>
+                <w:rFonts w:ascii="Arial" w:hAnsi="Arial" w:eastAsia="Arial" w:cs="Arial"/>
+                <w:i w:val="false"/>
+                <w:b w:val="false"/>
+                <w:u w:val="none"/>
+                <w:sz w:val="22"/>
+                <w:szCs w:val="22"/>
+                <w:color w:val="000000"/>
+              </w:rPr>
             </w:pPr>
             <w:r>
               <w:rPr>
@@ -101,6 +110,15 @@
               </w:pBdr>
               <w:spacing w:after="40" w:before="40" w:line="240"/>
               <w:ind w:left="100" w:right="100" w:firstLine="0" w:firstLineChars="0"/>
+              <w:rPr>
+                <w:rFonts w:ascii="Arial" w:hAnsi="Arial" w:eastAsia="Arial" w:cs="Arial"/>
+                <w:i w:val="false"/>
+                <w:b w:val="false"/>
+                <w:u w:val="none"/>
+                <w:sz w:val="22"/>
+                <w:szCs w:val="22"/>
+                <w:color w:val="000000"/>
+              </w:rPr>
             </w:pPr>
             <w:r>
               <w:rPr>
@@ -119,7 +137,7 @@
       </w:tr>
       <w:tr>
         <w:trPr>
-          <w:trHeight w:val="600" w:hRule="auto"/>
+          <w:trHeight w:val="732" w:hRule="auto"/>
           <w:tblHeader/>
         </w:trPr>
         header 2
@@ -152,6 +170,15 @@
               </w:pBdr>
               <w:spacing w:after="40" w:before="40" w:line="240"/>
               <w:ind w:left="100" w:right="100" w:firstLine="0" w:firstLineChars="0"/>
+              <w:rPr>
+                <w:rFonts w:ascii="Arial" w:hAnsi="Arial" w:eastAsia="Arial" w:cs="Arial"/>
+                <w:i w:val="false"/>
+                <w:b w:val="false"/>
+                <w:u w:val="none"/>
+                <w:sz w:val="22"/>
+                <w:szCs w:val="22"/>
+                <w:color w:val="000000"/>
+              </w:rPr>
             </w:pPr>
             <w:r>
               <w:rPr>
@@ -196,6 +223,15 @@
               </w:pBdr>
               <w:spacing w:after="40" w:before="40" w:line="240"/>
               <w:ind w:left="100" w:right="100" w:firstLine="0" w:firstLineChars="0"/>
+              <w:rPr>
+                <w:rFonts w:ascii="Arial" w:hAnsi="Arial" w:eastAsia="Arial" w:cs="Arial"/>
+                <w:i w:val="false"/>
+                <w:b w:val="false"/>
+                <w:u w:val="none"/>
+                <w:sz w:val="22"/>
+                <w:szCs w:val="22"/>
+                <w:color w:val="000000"/>
+              </w:rPr>
             </w:pPr>
             <w:r>
               <w:rPr>
@@ -219,7 +255,31 @@
                 <w:szCs w:val="22"/>
                 <w:color w:val="000000"/>
               </w:rPr>
-              <w:t xml:space="preserve">, N = 183</w:t>
+              <w:t xml:space="preserve">  </w:t>
+            </w:r>
+            <w:r>
+              <w:rPr>
+                <w:rFonts w:ascii="Arial" w:hAnsi="Arial" w:eastAsia="Arial" w:cs="Arial"/>
+                <w:i w:val="false"/>
+                <w:b w:val="false"/>
+                <w:u w:val="none"/>
+                <w:sz w:val="22"/>
+                <w:szCs w:val="22"/>
+                <w:color w:val="000000"/>
+              </w:rPr>
+              <w:br/>
+            </w:r>
+            <w:r>
+              <w:rPr>
+                <w:rFonts w:ascii="Arial" w:hAnsi="Arial" w:eastAsia="Arial" w:cs="Arial"/>
+                <w:i w:val="false"/>
+                <w:b w:val="false"/>
+                <w:u w:val="none"/>
+                <w:sz w:val="22"/>
+                <w:szCs w:val="22"/>
+                <w:color w:val="000000"/>
+              </w:rPr>
+              <w:t xml:space="preserve">N = 183</w:t>
             </w:r>
             <w:r>
               <w:rPr>
@@ -265,6 +325,15 @@
               </w:pBdr>
               <w:spacing w:after="40" w:before="40" w:line="240"/>
               <w:ind w:left="100" w:right="100" w:firstLine="0" w:firstLineChars="0"/>
+              <w:rPr>
+                <w:rFonts w:ascii="Arial" w:hAnsi="Arial" w:eastAsia="Arial" w:cs="Arial"/>
+                <w:i w:val="false"/>
+                <w:b w:val="false"/>
+                <w:u w:val="none"/>
+                <w:sz w:val="22"/>
+                <w:szCs w:val="22"/>
+                <w:color w:val="000000"/>
+              </w:rPr>
             </w:pPr>
             <w:r>
               <w:rPr>
@@ -288,7 +357,31 @@
                 <w:szCs w:val="22"/>
                 <w:color w:val="000000"/>
               </w:rPr>
-              <w:t xml:space="preserve">, N = 168</w:t>
+              <w:t xml:space="preserve">  </w:t>
+            </w:r>
+            <w:r>
+              <w:rPr>
+                <w:rFonts w:ascii="Arial" w:hAnsi="Arial" w:eastAsia="Arial" w:cs="Arial"/>
+                <w:i w:val="false"/>
+                <w:b w:val="false"/>
+                <w:u w:val="none"/>
+                <w:sz w:val="22"/>
+                <w:szCs w:val="22"/>
+                <w:color w:val="000000"/>
+              </w:rPr>
+              <w:br/>
+            </w:r>
+            <w:r>
+              <w:rPr>
+                <w:rFonts w:ascii="Arial" w:hAnsi="Arial" w:eastAsia="Arial" w:cs="Arial"/>
+                <w:i w:val="false"/>
+                <w:b w:val="false"/>
+                <w:u w:val="none"/>
+                <w:sz w:val="22"/>
+                <w:szCs w:val="22"/>
+                <w:color w:val="000000"/>
+              </w:rPr>
+              <w:t xml:space="preserve">N = 168</w:t>
             </w:r>
             <w:r>
               <w:rPr>
@@ -340,6 +433,15 @@
               </w:pBdr>
               <w:spacing w:after="100" w:before="100" w:line="240"/>
               <w:ind w:left="100" w:right="100" w:firstLine="0" w:firstLineChars="0"/>
+              <w:rPr>
+                <w:rFonts w:ascii="Arial" w:hAnsi="Arial" w:eastAsia="Arial" w:cs="Arial"/>
+                <w:i w:val="false"/>
+                <w:b w:val="false"/>
+                <w:u w:val="none"/>
+                <w:sz w:val="22"/>
+                <w:szCs w:val="22"/>
+                <w:color w:val="000000"/>
+              </w:rPr>
             </w:pPr>
             <w:r>
               <w:rPr>
@@ -384,6 +486,15 @@
               </w:pBdr>
               <w:spacing w:after="100" w:before="100" w:line="240"/>
               <w:ind w:left="100" w:right="100" w:firstLine="0" w:firstLineChars="0"/>
+              <w:rPr>
+                <w:rFonts w:ascii="Arial" w:hAnsi="Arial" w:eastAsia="Arial" w:cs="Arial"/>
+                <w:i w:val="false"/>
+                <w:b w:val="false"/>
+                <w:u w:val="none"/>
+                <w:sz w:val="22"/>
+                <w:szCs w:val="22"/>
+                <w:color w:val="000000"/>
+              </w:rPr>
             </w:pPr>
             <w:r>
               <w:rPr>
@@ -428,6 +539,15 @@
               </w:pBdr>
               <w:spacing w:after="100" w:before="100" w:line="240"/>
               <w:ind w:left="100" w:right="100" w:firstLine="0" w:firstLineChars="0"/>
+              <w:rPr>
+                <w:rFonts w:ascii="Arial" w:hAnsi="Arial" w:eastAsia="Arial" w:cs="Arial"/>
+                <w:i w:val="false"/>
+                <w:b w:val="false"/>
+                <w:u w:val="none"/>
+                <w:sz w:val="22"/>
+                <w:szCs w:val="22"/>
+                <w:color w:val="000000"/>
+              </w:rPr>
             </w:pPr>
             <w:r>
               <w:rPr>
@@ -478,6 +598,15 @@
               </w:pBdr>
               <w:spacing w:after="100" w:before="100" w:line="240"/>
               <w:ind w:left="100" w:right="100" w:firstLine="0" w:firstLineChars="0"/>
+              <w:rPr>
+                <w:rFonts w:ascii="Arial" w:hAnsi="Arial" w:eastAsia="Arial" w:cs="Arial"/>
+                <w:i w:val="false"/>
+                <w:b w:val="false"/>
+                <w:u w:val="none"/>
+                <w:sz w:val="22"/>
+                <w:szCs w:val="22"/>
+                <w:color w:val="000000"/>
+              </w:rPr>
             </w:pPr>
             <w:r>
               <w:rPr>
@@ -522,6 +651,15 @@
               </w:pBdr>
               <w:spacing w:after="100" w:before="100" w:line="240"/>
               <w:ind w:left="100" w:right="100" w:firstLine="0" w:firstLineChars="0"/>
+              <w:rPr>
+                <w:rFonts w:ascii="Arial" w:hAnsi="Arial" w:eastAsia="Arial" w:cs="Arial"/>
+                <w:i w:val="false"/>
+                <w:b w:val="false"/>
+                <w:u w:val="none"/>
+                <w:sz w:val="22"/>
+                <w:szCs w:val="22"/>
+                <w:color w:val="000000"/>
+              </w:rPr>
             </w:pPr>
             <w:r>
               <w:rPr>
@@ -566,6 +704,15 @@
               </w:pBdr>
               <w:spacing w:after="100" w:before="100" w:line="240"/>
               <w:ind w:left="100" w:right="100" w:firstLine="0" w:firstLineChars="0"/>
+              <w:rPr>
+                <w:rFonts w:ascii="Arial" w:hAnsi="Arial" w:eastAsia="Arial" w:cs="Arial"/>
+                <w:i w:val="false"/>
+                <w:b w:val="false"/>
+                <w:u w:val="none"/>
+                <w:sz w:val="22"/>
+                <w:szCs w:val="22"/>
+                <w:color w:val="000000"/>
+              </w:rPr>
             </w:pPr>
             <w:r>
               <w:rPr>
@@ -616,6 +763,15 @@
               </w:pBdr>
               <w:spacing w:after="100" w:before="100" w:line="240"/>
               <w:ind w:left="300" w:right="100" w:firstLine="0" w:firstLineChars="0"/>
+              <w:rPr>
+                <w:rFonts w:ascii="Arial" w:hAnsi="Arial" w:eastAsia="Arial" w:cs="Arial"/>
+                <w:i w:val="false"/>
+                <w:b w:val="false"/>
+                <w:u w:val="none"/>
+                <w:sz w:val="22"/>
+                <w:szCs w:val="22"/>
+                <w:color w:val="000000"/>
+              </w:rPr>
             </w:pPr>
             <w:r>
               <w:rPr>
@@ -660,6 +816,15 @@
               </w:pBdr>
               <w:spacing w:after="100" w:before="100" w:line="240"/>
               <w:ind w:left="100" w:right="100" w:firstLine="0" w:firstLineChars="0"/>
+              <w:rPr>
+                <w:rFonts w:ascii="Arial" w:hAnsi="Arial" w:eastAsia="Arial" w:cs="Arial"/>
+                <w:i w:val="false"/>
+                <w:b w:val="false"/>
+                <w:u w:val="none"/>
+                <w:sz w:val="22"/>
+                <w:szCs w:val="22"/>
+                <w:color w:val="000000"/>
+              </w:rPr>
             </w:pPr>
             <w:r>
               <w:rPr>
@@ -704,6 +869,15 @@
               </w:pBdr>
               <w:spacing w:after="100" w:before="100" w:line="240"/>
               <w:ind w:left="100" w:right="100" w:firstLine="0" w:firstLineChars="0"/>
+              <w:rPr>
+                <w:rFonts w:ascii="Arial" w:hAnsi="Arial" w:eastAsia="Arial" w:cs="Arial"/>
+                <w:i w:val="false"/>
+                <w:b w:val="false"/>
+                <w:u w:val="none"/>
+                <w:sz w:val="22"/>
+                <w:szCs w:val="22"/>
+                <w:color w:val="000000"/>
+              </w:rPr>
             </w:pPr>
             <w:r>
               <w:rPr>
@@ -754,6 +928,15 @@
               </w:pBdr>
               <w:spacing w:after="100" w:before="100" w:line="240"/>
               <w:ind w:left="300" w:right="100" w:firstLine="0" w:firstLineChars="0"/>
+              <w:rPr>
+                <w:rFonts w:ascii="Arial" w:hAnsi="Arial" w:eastAsia="Arial" w:cs="Arial"/>
+                <w:i w:val="false"/>
+                <w:b w:val="false"/>
+                <w:u w:val="none"/>
+                <w:sz w:val="22"/>
+                <w:szCs w:val="22"/>
+                <w:color w:val="000000"/>
+              </w:rPr>
             </w:pPr>
             <w:r>
               <w:rPr>
@@ -798,6 +981,15 @@
               </w:pBdr>
               <w:spacing w:after="100" w:before="100" w:line="240"/>
               <w:ind w:left="100" w:right="100" w:firstLine="0" w:firstLineChars="0"/>
+              <w:rPr>
+                <w:rFonts w:ascii="Arial" w:hAnsi="Arial" w:eastAsia="Arial" w:cs="Arial"/>
+                <w:i w:val="false"/>
+                <w:b w:val="false"/>
+                <w:u w:val="none"/>
+                <w:sz w:val="22"/>
+                <w:szCs w:val="22"/>
+                <w:color w:val="000000"/>
+              </w:rPr>
             </w:pPr>
             <w:r>
               <w:rPr>
@@ -842,6 +1034,15 @@
               </w:pBdr>
               <w:spacing w:after="100" w:before="100" w:line="240"/>
               <w:ind w:left="100" w:right="100" w:firstLine="0" w:firstLineChars="0"/>
+              <w:rPr>
+                <w:rFonts w:ascii="Arial" w:hAnsi="Arial" w:eastAsia="Arial" w:cs="Arial"/>
+                <w:i w:val="false"/>
+                <w:b w:val="false"/>
+                <w:u w:val="none"/>
+                <w:sz w:val="22"/>
+                <w:szCs w:val="22"/>
+                <w:color w:val="000000"/>
+              </w:rPr>
             </w:pPr>
             <w:r>
               <w:rPr>
@@ -892,6 +1093,15 @@
               </w:pBdr>
               <w:spacing w:after="100" w:before="100" w:line="240"/>
               <w:ind w:left="100" w:right="100" w:firstLine="0" w:firstLineChars="0"/>
+              <w:rPr>
+                <w:rFonts w:ascii="Arial" w:hAnsi="Arial" w:eastAsia="Arial" w:cs="Arial"/>
+                <w:i w:val="false"/>
+                <w:b w:val="false"/>
+                <w:u w:val="none"/>
+                <w:sz w:val="22"/>
+                <w:szCs w:val="22"/>
+                <w:color w:val="000000"/>
+              </w:rPr>
             </w:pPr>
             <w:r>
               <w:rPr>
@@ -936,6 +1146,15 @@
               </w:pBdr>
               <w:spacing w:after="100" w:before="100" w:line="240"/>
               <w:ind w:left="100" w:right="100" w:firstLine="0" w:firstLineChars="0"/>
+              <w:rPr>
+                <w:rFonts w:ascii="Arial" w:hAnsi="Arial" w:eastAsia="Arial" w:cs="Arial"/>
+                <w:i w:val="false"/>
+                <w:b w:val="false"/>
+                <w:u w:val="none"/>
+                <w:sz w:val="22"/>
+                <w:szCs w:val="22"/>
+                <w:color w:val="000000"/>
+              </w:rPr>
             </w:pPr>
             <w:r>
               <w:rPr>
@@ -980,6 +1199,15 @@
               </w:pBdr>
               <w:spacing w:after="100" w:before="100" w:line="240"/>
               <w:ind w:left="100" w:right="100" w:firstLine="0" w:firstLineChars="0"/>
+              <w:rPr>
+                <w:rFonts w:ascii="Arial" w:hAnsi="Arial" w:eastAsia="Arial" w:cs="Arial"/>
+                <w:i w:val="false"/>
+                <w:b w:val="false"/>
+                <w:u w:val="none"/>
+                <w:sz w:val="22"/>
+                <w:szCs w:val="22"/>
+                <w:color w:val="000000"/>
+              </w:rPr>
             </w:pPr>
             <w:r>
               <w:rPr>
@@ -1030,6 +1258,15 @@
               </w:pBdr>
               <w:spacing w:after="100" w:before="100" w:line="240"/>
               <w:ind w:left="300" w:right="100" w:firstLine="0" w:firstLineChars="0"/>
+              <w:rPr>
+                <w:rFonts w:ascii="Arial" w:hAnsi="Arial" w:eastAsia="Arial" w:cs="Arial"/>
+                <w:i w:val="false"/>
+                <w:b w:val="false"/>
+                <w:u w:val="none"/>
+                <w:sz w:val="22"/>
+                <w:szCs w:val="22"/>
+                <w:color w:val="000000"/>
+              </w:rPr>
             </w:pPr>
             <w:r>
               <w:rPr>
@@ -1074,6 +1311,15 @@
               </w:pBdr>
               <w:spacing w:after="100" w:before="100" w:line="240"/>
               <w:ind w:left="100" w:right="100" w:firstLine="0" w:firstLineChars="0"/>
+              <w:rPr>
+                <w:rFonts w:ascii="Arial" w:hAnsi="Arial" w:eastAsia="Arial" w:cs="Arial"/>
+                <w:i w:val="false"/>
+                <w:b w:val="false"/>
+                <w:u w:val="none"/>
+                <w:sz w:val="22"/>
+                <w:szCs w:val="22"/>
+                <w:color w:val="000000"/>
+              </w:rPr>
             </w:pPr>
             <w:r>
               <w:rPr>
@@ -1118,6 +1364,15 @@
               </w:pBdr>
               <w:spacing w:after="100" w:before="100" w:line="240"/>
               <w:ind w:left="100" w:right="100" w:firstLine="0" w:firstLineChars="0"/>
+              <w:rPr>
+                <w:rFonts w:ascii="Arial" w:hAnsi="Arial" w:eastAsia="Arial" w:cs="Arial"/>
+                <w:i w:val="false"/>
+                <w:b w:val="false"/>
+                <w:u w:val="none"/>
+                <w:sz w:val="22"/>
+                <w:szCs w:val="22"/>
+                <w:color w:val="000000"/>
+              </w:rPr>
             </w:pPr>
             <w:r>
               <w:rPr>
@@ -1168,6 +1423,15 @@
               </w:pBdr>
               <w:spacing w:after="100" w:before="100" w:line="240"/>
               <w:ind w:left="300" w:right="100" w:firstLine="0" w:firstLineChars="0"/>
+              <w:rPr>
+                <w:rFonts w:ascii="Arial" w:hAnsi="Arial" w:eastAsia="Arial" w:cs="Arial"/>
+                <w:i w:val="false"/>
+                <w:b w:val="false"/>
+                <w:u w:val="none"/>
+                <w:sz w:val="22"/>
+                <w:szCs w:val="22"/>
+                <w:color w:val="000000"/>
+              </w:rPr>
             </w:pPr>
             <w:r>
               <w:rPr>
@@ -1212,6 +1476,15 @@
               </w:pBdr>
               <w:spacing w:after="100" w:before="100" w:line="240"/>
               <w:ind w:left="100" w:right="100" w:firstLine="0" w:firstLineChars="0"/>
+              <w:rPr>
+                <w:rFonts w:ascii="Arial" w:hAnsi="Arial" w:eastAsia="Arial" w:cs="Arial"/>
+                <w:i w:val="false"/>
+                <w:b w:val="false"/>
+                <w:u w:val="none"/>
+                <w:sz w:val="22"/>
+                <w:szCs w:val="22"/>
+                <w:color w:val="000000"/>
+              </w:rPr>
             </w:pPr>
             <w:r>
               <w:rPr>
@@ -1256,6 +1529,15 @@
               </w:pBdr>
               <w:spacing w:after="100" w:before="100" w:line="240"/>
               <w:ind w:left="100" w:right="100" w:firstLine="0" w:firstLineChars="0"/>
+              <w:rPr>
+                <w:rFonts w:ascii="Arial" w:hAnsi="Arial" w:eastAsia="Arial" w:cs="Arial"/>
+                <w:i w:val="false"/>
+                <w:b w:val="false"/>
+                <w:u w:val="none"/>
+                <w:sz w:val="22"/>
+                <w:szCs w:val="22"/>
+                <w:color w:val="000000"/>
+              </w:rPr>
             </w:pPr>
             <w:r>
               <w:rPr>
@@ -1306,6 +1588,15 @@
               </w:pBdr>
               <w:spacing w:after="100" w:before="100" w:line="240"/>
               <w:ind w:left="300" w:right="100" w:firstLine="0" w:firstLineChars="0"/>
+              <w:rPr>
+                <w:rFonts w:ascii="Arial" w:hAnsi="Arial" w:eastAsia="Arial" w:cs="Arial"/>
+                <w:i w:val="false"/>
+                <w:b w:val="false"/>
+                <w:u w:val="none"/>
+                <w:sz w:val="22"/>
+                <w:szCs w:val="22"/>
+                <w:color w:val="000000"/>
+              </w:rPr>
             </w:pPr>
             <w:r>
               <w:rPr>
@@ -1350,6 +1641,15 @@
               </w:pBdr>
               <w:spacing w:after="100" w:before="100" w:line="240"/>
               <w:ind w:left="100" w:right="100" w:firstLine="0" w:firstLineChars="0"/>
+              <w:rPr>
+                <w:rFonts w:ascii="Arial" w:hAnsi="Arial" w:eastAsia="Arial" w:cs="Arial"/>
+                <w:i w:val="false"/>
+                <w:b w:val="false"/>
+                <w:u w:val="none"/>
+                <w:sz w:val="22"/>
+                <w:szCs w:val="22"/>
+                <w:color w:val="000000"/>
+              </w:rPr>
             </w:pPr>
             <w:r>
               <w:rPr>
@@ -1394,6 +1694,15 @@
               </w:pBdr>
               <w:spacing w:after="100" w:before="100" w:line="240"/>
               <w:ind w:left="100" w:right="100" w:firstLine="0" w:firstLineChars="0"/>
+              <w:rPr>
+                <w:rFonts w:ascii="Arial" w:hAnsi="Arial" w:eastAsia="Arial" w:cs="Arial"/>
+                <w:i w:val="false"/>
+                <w:b w:val="false"/>
+                <w:u w:val="none"/>
+                <w:sz w:val="22"/>
+                <w:szCs w:val="22"/>
+                <w:color w:val="000000"/>
+              </w:rPr>
             </w:pPr>
             <w:r>
               <w:rPr>
@@ -1444,6 +1753,15 @@
               </w:pBdr>
               <w:spacing w:after="100" w:before="100" w:line="240"/>
               <w:ind w:left="300" w:right="100" w:firstLine="0" w:firstLineChars="0"/>
+              <w:rPr>
+                <w:rFonts w:ascii="Arial" w:hAnsi="Arial" w:eastAsia="Arial" w:cs="Arial"/>
+                <w:i w:val="false"/>
+                <w:b w:val="false"/>
+                <w:u w:val="none"/>
+                <w:sz w:val="22"/>
+                <w:szCs w:val="22"/>
+                <w:color w:val="000000"/>
+              </w:rPr>
             </w:pPr>
             <w:r>
               <w:rPr>
@@ -1488,6 +1806,15 @@
               </w:pBdr>
               <w:spacing w:after="100" w:before="100" w:line="240"/>
               <w:ind w:left="100" w:right="100" w:firstLine="0" w:firstLineChars="0"/>
+              <w:rPr>
+                <w:rFonts w:ascii="Arial" w:hAnsi="Arial" w:eastAsia="Arial" w:cs="Arial"/>
+                <w:i w:val="false"/>
+                <w:b w:val="false"/>
+                <w:u w:val="none"/>
+                <w:sz w:val="22"/>
+                <w:szCs w:val="22"/>
+                <w:color w:val="000000"/>
+              </w:rPr>
             </w:pPr>
             <w:r>
               <w:rPr>
@@ -1532,6 +1859,15 @@
               </w:pBdr>
               <w:spacing w:after="100" w:before="100" w:line="240"/>
               <w:ind w:left="100" w:right="100" w:firstLine="0" w:firstLineChars="0"/>
+              <w:rPr>
+                <w:rFonts w:ascii="Arial" w:hAnsi="Arial" w:eastAsia="Arial" w:cs="Arial"/>
+                <w:i w:val="false"/>
+                <w:b w:val="false"/>
+                <w:u w:val="none"/>
+                <w:sz w:val="22"/>
+                <w:szCs w:val="22"/>
+                <w:color w:val="000000"/>
+              </w:rPr>
             </w:pPr>
             <w:r>
               <w:rPr>
@@ -1582,6 +1918,15 @@
               </w:pBdr>
               <w:spacing w:after="100" w:before="100" w:line="240"/>
               <w:ind w:left="100" w:right="100" w:firstLine="0" w:firstLineChars="0"/>
+              <w:rPr>
+                <w:rFonts w:ascii="Arial" w:hAnsi="Arial" w:eastAsia="Arial" w:cs="Arial"/>
+                <w:i w:val="false"/>
+                <w:b w:val="false"/>
+                <w:u w:val="none"/>
+                <w:sz w:val="22"/>
+                <w:szCs w:val="22"/>
+                <w:color w:val="000000"/>
+              </w:rPr>
             </w:pPr>
             <w:r>
               <w:rPr>
@@ -1626,6 +1971,15 @@
               </w:pBdr>
               <w:spacing w:after="100" w:before="100" w:line="240"/>
               <w:ind w:left="100" w:right="100" w:firstLine="0" w:firstLineChars="0"/>
+              <w:rPr>
+                <w:rFonts w:ascii="Arial" w:hAnsi="Arial" w:eastAsia="Arial" w:cs="Arial"/>
+                <w:i w:val="false"/>
+                <w:b w:val="false"/>
+                <w:u w:val="none"/>
+                <w:sz w:val="22"/>
+                <w:szCs w:val="22"/>
+                <w:color w:val="000000"/>
+              </w:rPr>
             </w:pPr>
             <w:r>
               <w:rPr>
@@ -1670,6 +2024,15 @@
               </w:pBdr>
               <w:spacing w:after="100" w:before="100" w:line="240"/>
               <w:ind w:left="100" w:right="100" w:firstLine="0" w:firstLineChars="0"/>
+              <w:rPr>
+                <w:rFonts w:ascii="Arial" w:hAnsi="Arial" w:eastAsia="Arial" w:cs="Arial"/>
+                <w:i w:val="false"/>
+                <w:b w:val="false"/>
+                <w:u w:val="none"/>
+                <w:sz w:val="22"/>
+                <w:szCs w:val="22"/>
+                <w:color w:val="000000"/>
+              </w:rPr>
             </w:pPr>
             <w:r>
               <w:rPr>
@@ -1720,6 +2083,15 @@
               </w:pBdr>
               <w:spacing w:after="100" w:before="100" w:line="240"/>
               <w:ind w:left="300" w:right="100" w:firstLine="0" w:firstLineChars="0"/>
+              <w:rPr>
+                <w:rFonts w:ascii="Arial" w:hAnsi="Arial" w:eastAsia="Arial" w:cs="Arial"/>
+                <w:i w:val="false"/>
+                <w:b w:val="false"/>
+                <w:u w:val="none"/>
+                <w:sz w:val="22"/>
+                <w:szCs w:val="22"/>
+                <w:color w:val="000000"/>
+              </w:rPr>
             </w:pPr>
             <w:r>
               <w:rPr>
@@ -1764,6 +2136,15 @@
               </w:pBdr>
               <w:spacing w:after="100" w:before="100" w:line="240"/>
               <w:ind w:left="100" w:right="100" w:firstLine="0" w:firstLineChars="0"/>
+              <w:rPr>
+                <w:rFonts w:ascii="Arial" w:hAnsi="Arial" w:eastAsia="Arial" w:cs="Arial"/>
+                <w:i w:val="false"/>
+                <w:b w:val="false"/>
+                <w:u w:val="none"/>
+                <w:sz w:val="22"/>
+                <w:szCs w:val="22"/>
+                <w:color w:val="000000"/>
+              </w:rPr>
             </w:pPr>
             <w:r>
               <w:rPr>
@@ -1808,6 +2189,15 @@
               </w:pBdr>
               <w:spacing w:after="100" w:before="100" w:line="240"/>
               <w:ind w:left="100" w:right="100" w:firstLine="0" w:firstLineChars="0"/>
+              <w:rPr>
+                <w:rFonts w:ascii="Arial" w:hAnsi="Arial" w:eastAsia="Arial" w:cs="Arial"/>
+                <w:i w:val="false"/>
+                <w:b w:val="false"/>
+                <w:u w:val="none"/>
+                <w:sz w:val="22"/>
+                <w:szCs w:val="22"/>
+                <w:color w:val="000000"/>
+              </w:rPr>
             </w:pPr>
             <w:r>
               <w:rPr>
@@ -1858,6 +2248,15 @@
               </w:pBdr>
               <w:spacing w:after="100" w:before="100" w:line="240"/>
               <w:ind w:left="300" w:right="100" w:firstLine="0" w:firstLineChars="0"/>
+              <w:rPr>
+                <w:rFonts w:ascii="Arial" w:hAnsi="Arial" w:eastAsia="Arial" w:cs="Arial"/>
+                <w:i w:val="false"/>
+                <w:b w:val="false"/>
+                <w:u w:val="none"/>
+                <w:sz w:val="22"/>
+                <w:szCs w:val="22"/>
+                <w:color w:val="000000"/>
+              </w:rPr>
             </w:pPr>
             <w:r>
               <w:rPr>
@@ -1902,6 +2301,15 @@
               </w:pBdr>
               <w:spacing w:after="100" w:before="100" w:line="240"/>
               <w:ind w:left="100" w:right="100" w:firstLine="0" w:firstLineChars="0"/>
+              <w:rPr>
+                <w:rFonts w:ascii="Arial" w:hAnsi="Arial" w:eastAsia="Arial" w:cs="Arial"/>
+                <w:i w:val="false"/>
+                <w:b w:val="false"/>
+                <w:u w:val="none"/>
+                <w:sz w:val="22"/>
+                <w:szCs w:val="22"/>
+                <w:color w:val="000000"/>
+              </w:rPr>
             </w:pPr>
             <w:r>
               <w:rPr>
@@ -1946,6 +2354,15 @@
               </w:pBdr>
               <w:spacing w:after="100" w:before="100" w:line="240"/>
               <w:ind w:left="100" w:right="100" w:firstLine="0" w:firstLineChars="0"/>
+              <w:rPr>
+                <w:rFonts w:ascii="Arial" w:hAnsi="Arial" w:eastAsia="Arial" w:cs="Arial"/>
+                <w:i w:val="false"/>
+                <w:b w:val="false"/>
+                <w:u w:val="none"/>
+                <w:sz w:val="22"/>
+                <w:szCs w:val="22"/>
+                <w:color w:val="000000"/>
+              </w:rPr>
             </w:pPr>
             <w:r>
               <w:rPr>
@@ -1996,6 +2413,15 @@
               </w:pBdr>
               <w:spacing w:after="100" w:before="100" w:line="240"/>
               <w:ind w:left="100" w:right="100" w:firstLine="0" w:firstLineChars="0"/>
+              <w:rPr>
+                <w:rFonts w:ascii="Arial" w:hAnsi="Arial" w:eastAsia="Arial" w:cs="Arial"/>
+                <w:i w:val="false"/>
+                <w:b w:val="false"/>
+                <w:u w:val="none"/>
+                <w:sz w:val="22"/>
+                <w:szCs w:val="22"/>
+                <w:color w:val="000000"/>
+              </w:rPr>
             </w:pPr>
             <w:r>
               <w:rPr>
@@ -2040,6 +2466,15 @@
               </w:pBdr>
               <w:spacing w:after="100" w:before="100" w:line="240"/>
               <w:ind w:left="100" w:right="100" w:firstLine="0" w:firstLineChars="0"/>
+              <w:rPr>
+                <w:rFonts w:ascii="Arial" w:hAnsi="Arial" w:eastAsia="Arial" w:cs="Arial"/>
+                <w:i w:val="false"/>
+                <w:b w:val="false"/>
+                <w:u w:val="none"/>
+                <w:sz w:val="22"/>
+                <w:szCs w:val="22"/>
+                <w:color w:val="000000"/>
+              </w:rPr>
             </w:pPr>
             <w:r>
               <w:rPr>
@@ -2084,6 +2519,15 @@
               </w:pBdr>
               <w:spacing w:after="100" w:before="100" w:line="240"/>
               <w:ind w:left="100" w:right="100" w:firstLine="0" w:firstLineChars="0"/>
+              <w:rPr>
+                <w:rFonts w:ascii="Arial" w:hAnsi="Arial" w:eastAsia="Arial" w:cs="Arial"/>
+                <w:i w:val="false"/>
+                <w:b w:val="false"/>
+                <w:u w:val="none"/>
+                <w:sz w:val="22"/>
+                <w:szCs w:val="22"/>
+                <w:color w:val="000000"/>
+              </w:rPr>
             </w:pPr>
             <w:r>
               <w:rPr>
@@ -2134,6 +2578,15 @@
               </w:pBdr>
               <w:spacing w:after="100" w:before="100" w:line="240"/>
               <w:ind w:left="100" w:right="100" w:firstLine="0" w:firstLineChars="0"/>
+              <w:rPr>
+                <w:rFonts w:ascii="Arial" w:hAnsi="Arial" w:eastAsia="Arial" w:cs="Arial"/>
+                <w:i w:val="false"/>
+                <w:b w:val="false"/>
+                <w:u w:val="none"/>
+                <w:sz w:val="22"/>
+                <w:szCs w:val="22"/>
+                <w:color w:val="000000"/>
+              </w:rPr>
             </w:pPr>
             <w:r>
               <w:rPr>
@@ -2178,6 +2631,15 @@
               </w:pBdr>
               <w:spacing w:after="100" w:before="100" w:line="240"/>
               <w:ind w:left="100" w:right="100" w:firstLine="0" w:firstLineChars="0"/>
+              <w:rPr>
+                <w:rFonts w:ascii="Arial" w:hAnsi="Arial" w:eastAsia="Arial" w:cs="Arial"/>
+                <w:i w:val="false"/>
+                <w:b w:val="false"/>
+                <w:u w:val="none"/>
+                <w:sz w:val="22"/>
+                <w:szCs w:val="22"/>
+                <w:color w:val="000000"/>
+              </w:rPr>
             </w:pPr>
             <w:r>
               <w:rPr>
@@ -2222,6 +2684,15 @@
               </w:pBdr>
               <w:spacing w:after="100" w:before="100" w:line="240"/>
               <w:ind w:left="100" w:right="100" w:firstLine="0" w:firstLineChars="0"/>
+              <w:rPr>
+                <w:rFonts w:ascii="Arial" w:hAnsi="Arial" w:eastAsia="Arial" w:cs="Arial"/>
+                <w:i w:val="false"/>
+                <w:b w:val="false"/>
+                <w:u w:val="none"/>
+                <w:sz w:val="22"/>
+                <w:szCs w:val="22"/>
+                <w:color w:val="000000"/>
+              </w:rPr>
             </w:pPr>
             <w:r>
               <w:rPr>
@@ -2272,6 +2743,15 @@
               </w:pBdr>
               <w:spacing w:after="100" w:before="100" w:line="240"/>
               <w:ind w:left="100" w:right="100" w:firstLine="0" w:firstLineChars="0"/>
+              <w:rPr>
+                <w:rFonts w:ascii="Arial" w:hAnsi="Arial" w:eastAsia="Arial" w:cs="Arial"/>
+                <w:i w:val="false"/>
+                <w:b w:val="false"/>
+                <w:u w:val="none"/>
+                <w:sz w:val="22"/>
+                <w:szCs w:val="22"/>
+                <w:color w:val="000000"/>
+              </w:rPr>
             </w:pPr>
             <w:r>
               <w:rPr>
@@ -2316,6 +2796,15 @@
               </w:pBdr>
               <w:spacing w:after="100" w:before="100" w:line="240"/>
               <w:ind w:left="100" w:right="100" w:firstLine="0" w:firstLineChars="0"/>
+              <w:rPr>
+                <w:rFonts w:ascii="Arial" w:hAnsi="Arial" w:eastAsia="Arial" w:cs="Arial"/>
+                <w:i w:val="false"/>
+                <w:b w:val="false"/>
+                <w:u w:val="none"/>
+                <w:sz w:val="22"/>
+                <w:szCs w:val="22"/>
+                <w:color w:val="000000"/>
+              </w:rPr>
             </w:pPr>
             <w:r>
               <w:rPr>
@@ -2360,6 +2849,15 @@
               </w:pBdr>
               <w:spacing w:after="100" w:before="100" w:line="240"/>
               <w:ind w:left="100" w:right="100" w:firstLine="0" w:firstLineChars="0"/>
+              <w:rPr>
+                <w:rFonts w:ascii="Arial" w:hAnsi="Arial" w:eastAsia="Arial" w:cs="Arial"/>
+                <w:i w:val="false"/>
+                <w:b w:val="false"/>
+                <w:u w:val="none"/>
+                <w:sz w:val="22"/>
+                <w:szCs w:val="22"/>
+                <w:color w:val="000000"/>
+              </w:rPr>
             </w:pPr>
             <w:r>
               <w:rPr>
@@ -2410,6 +2908,15 @@
               </w:pBdr>
               <w:spacing w:after="100" w:before="100" w:line="240"/>
               <w:ind w:left="100" w:right="100" w:firstLine="0" w:firstLineChars="0"/>
+              <w:rPr>
+                <w:rFonts w:ascii="Arial" w:hAnsi="Arial" w:eastAsia="Arial" w:cs="Arial"/>
+                <w:i w:val="false"/>
+                <w:b w:val="false"/>
+                <w:u w:val="none"/>
+                <w:sz w:val="22"/>
+                <w:szCs w:val="22"/>
+                <w:color w:val="000000"/>
+              </w:rPr>
             </w:pPr>
             <w:r>
               <w:rPr>
@@ -2454,6 +2961,15 @@
               </w:pBdr>
               <w:spacing w:after="100" w:before="100" w:line="240"/>
               <w:ind w:left="100" w:right="100" w:firstLine="0" w:firstLineChars="0"/>
+              <w:rPr>
+                <w:rFonts w:ascii="Arial" w:hAnsi="Arial" w:eastAsia="Arial" w:cs="Arial"/>
+                <w:i w:val="false"/>
+                <w:b w:val="false"/>
+                <w:u w:val="none"/>
+                <w:sz w:val="22"/>
+                <w:szCs w:val="22"/>
+                <w:color w:val="000000"/>
+              </w:rPr>
             </w:pPr>
             <w:r>
               <w:rPr>
@@ -2498,6 +3014,15 @@
               </w:pBdr>
               <w:spacing w:after="100" w:before="100" w:line="240"/>
               <w:ind w:left="100" w:right="100" w:firstLine="0" w:firstLineChars="0"/>
+              <w:rPr>
+                <w:rFonts w:ascii="Arial" w:hAnsi="Arial" w:eastAsia="Arial" w:cs="Arial"/>
+                <w:i w:val="false"/>
+                <w:b w:val="false"/>
+                <w:u w:val="none"/>
+                <w:sz w:val="22"/>
+                <w:szCs w:val="22"/>
+                <w:color w:val="000000"/>
+              </w:rPr>
             </w:pPr>
             <w:r>
               <w:rPr>
@@ -2548,6 +3073,15 @@
               </w:pBdr>
               <w:spacing w:after="100" w:before="100" w:line="240"/>
               <w:ind w:left="100" w:right="100" w:firstLine="0" w:firstLineChars="0"/>
+              <w:rPr>
+                <w:rFonts w:ascii="Arial" w:hAnsi="Arial" w:eastAsia="Arial" w:cs="Arial"/>
+                <w:i w:val="false"/>
+                <w:b w:val="false"/>
+                <w:u w:val="none"/>
+                <w:sz w:val="22"/>
+                <w:szCs w:val="22"/>
+                <w:color w:val="000000"/>
+              </w:rPr>
             </w:pPr>
             <w:r>
               <w:rPr>
@@ -2592,6 +3126,15 @@
               </w:pBdr>
               <w:spacing w:after="100" w:before="100" w:line="240"/>
               <w:ind w:left="100" w:right="100" w:firstLine="0" w:firstLineChars="0"/>
+              <w:rPr>
+                <w:rFonts w:ascii="Arial" w:hAnsi="Arial" w:eastAsia="Arial" w:cs="Arial"/>
+                <w:i w:val="false"/>
+                <w:b w:val="false"/>
+                <w:u w:val="none"/>
+                <w:sz w:val="22"/>
+                <w:szCs w:val="22"/>
+                <w:color w:val="000000"/>
+              </w:rPr>
             </w:pPr>
             <w:r>
               <w:rPr>
@@ -2636,6 +3179,15 @@
               </w:pBdr>
               <w:spacing w:after="100" w:before="100" w:line="240"/>
               <w:ind w:left="100" w:right="100" w:firstLine="0" w:firstLineChars="0"/>
+              <w:rPr>
+                <w:rFonts w:ascii="Arial" w:hAnsi="Arial" w:eastAsia="Arial" w:cs="Arial"/>
+                <w:i w:val="false"/>
+                <w:b w:val="false"/>
+                <w:u w:val="none"/>
+                <w:sz w:val="22"/>
+                <w:szCs w:val="22"/>
+                <w:color w:val="000000"/>
+              </w:rPr>
             </w:pPr>
             <w:r>
               <w:rPr>
@@ -2687,6 +3239,15 @@
               </w:pBdr>
               <w:spacing w:after="100" w:before="100" w:line="240"/>
               <w:ind w:left="100" w:right="100" w:firstLine="0" w:firstLineChars="0"/>
+              <w:rPr>
+                <w:rFonts w:ascii="Arial" w:hAnsi="Arial" w:eastAsia="Arial" w:cs="Arial"/>
+                <w:i w:val="false"/>
+                <w:b w:val="false"/>
+                <w:u w:val="none"/>
+                <w:sz w:val="22"/>
+                <w:szCs w:val="22"/>
+                <w:color w:val="000000"/>
+              </w:rPr>
             </w:pPr>
             <w:r>
               <w:rPr>
@@ -2717,9 +3278,9 @@
         </w:tc>
       </w:tr>
     </w:tbl>
-    <w:sectPr w:officer="true">
-      <w:pgMar w:header="720" w:bottom="1440" w:top="1440" w:right="1440" w:left="1440" w:footer="720" w:gutter="720"/>
-      <w:pgSz w:h="16848" w:w="11952" w:orient="portrait"/>
+    <w:sectPr>
+      <w:pgMar w:header="708" w:bottom="1417" w:top="1417" w:right="1417" w:left="1417" w:footer="708" w:gutter="0"/>
+      <w:pgSz w:h="16838" w:w="11906" w:orient="portrait"/>
       <w:type w:val="continuous"/>
       <w:cols/>
     </w:sectPr>
